--- a/4/report.docx
+++ b/4/report.docx
@@ -135,19 +135,8 @@
           <w:sz w:val="40"/>
           <w:szCs w:val="40"/>
         </w:rPr>
-        <w:t xml:space="preserve">Переход на </w:t>
-      </w:r>
-      <w:proofErr w:type="spellStart"/>
-      <w:r>
-        <w:rPr>
-          <w:b/>
-          <w:bCs/>
-          <w:sz w:val="40"/>
-          <w:szCs w:val="40"/>
-        </w:rPr>
-        <w:t>PostgreSQL</w:t>
-      </w:r>
-      <w:proofErr w:type="spellEnd"/>
+        <w:t>Переход на PostgreSQL</w:t>
+      </w:r>
       <w:r>
         <w:rPr>
           <w:b/>
@@ -241,7 +230,6 @@
         </w:rPr>
         <w:t xml:space="preserve">Учитывая специфику предметной области и возможности </w:t>
       </w:r>
-      <w:proofErr w:type="gramStart"/>
       <w:r>
         <w:rPr>
           <w:sz w:val="28"/>
@@ -250,7 +238,6 @@
         </w:rPr>
         <w:t>PostgreSQL</w:t>
       </w:r>
-      <w:proofErr w:type="gramEnd"/>
       <w:r>
         <w:rPr>
           <w:sz w:val="28"/>
@@ -263,14 +250,7 @@
           <w:sz w:val="28"/>
           <w:szCs w:val="28"/>
         </w:rPr>
-        <w:t xml:space="preserve">создадим базу данных и необходимый набор таблиц (приведен в </w:t>
-      </w:r>
-      <w:r>
-        <w:rPr>
-          <w:sz w:val="28"/>
-          <w:szCs w:val="28"/>
-        </w:rPr>
-        <w:t xml:space="preserve">разделе </w:t>
+        <w:t xml:space="preserve">создадим базу данных и необходимый набор таблиц (приведен в разделе </w:t>
       </w:r>
       <w:hyperlink w:anchor="application" w:history="1">
         <w:r>
@@ -302,14 +282,7 @@
           <w:sz w:val="28"/>
           <w:szCs w:val="28"/>
         </w:rPr>
-        <w:t xml:space="preserve">Также заполним таблицы информацией о нескольких известных сериалах </w:t>
-      </w:r>
-      <w:r>
-        <w:rPr>
-          <w:sz w:val="28"/>
-          <w:szCs w:val="28"/>
-        </w:rPr>
-        <w:t xml:space="preserve">(приведен в разделе </w:t>
+        <w:t xml:space="preserve">Также заполним таблицы информацией о нескольких известных сериалах (приведен в разделе </w:t>
       </w:r>
       <w:hyperlink w:anchor="application" w:history="1">
         <w:r>
@@ -326,14 +299,7 @@
           <w:sz w:val="28"/>
           <w:szCs w:val="28"/>
         </w:rPr>
-        <w:t>).</w:t>
-      </w:r>
-      <w:r>
-        <w:rPr>
-          <w:sz w:val="28"/>
-          <w:szCs w:val="28"/>
-        </w:rPr>
-        <w:t xml:space="preserve"> На рисунке 1.1 приведена часть данных, которые в дальнейшем будут использоваться в запросах.</w:t>
+        <w:t>). На рисунке 1.1 приведена часть данных, которые в дальнейшем будут использоваться в запросах.</w:t>
       </w:r>
     </w:p>
     <w:p>
@@ -401,24 +367,14 @@
       <w:r>
         <w:t xml:space="preserve">Рисунок </w:t>
       </w:r>
-      <w:r>
-        <w:fldChar w:fldCharType="begin"/>
-      </w:r>
-      <w:r>
-        <w:instrText xml:space="preserve"> SEQ Рисунок \* ARABIC </w:instrText>
-      </w:r>
-      <w:r>
-        <w:fldChar w:fldCharType="separate"/>
-      </w:r>
-      <w:r>
-        <w:rPr>
-          <w:noProof/>
-        </w:rPr>
-        <w:t>1</w:t>
-      </w:r>
-      <w:r>
-        <w:fldChar w:fldCharType="end"/>
-      </w:r>
+      <w:fldSimple w:instr=" SEQ Рисунок \* ARABIC ">
+        <w:r>
+          <w:rPr>
+            <w:noProof/>
+          </w:rPr>
+          <w:t>1</w:t>
+        </w:r>
+      </w:fldSimple>
       <w:r>
         <w:t>.1 - данные.</w:t>
       </w:r>
@@ -435,23 +391,7 @@
           <w:sz w:val="28"/>
           <w:szCs w:val="28"/>
         </w:rPr>
-        <w:t xml:space="preserve">Здесь и </w:t>
-      </w:r>
-      <w:proofErr w:type="gramStart"/>
-      <w:r>
-        <w:rPr>
-          <w:sz w:val="28"/>
-          <w:szCs w:val="28"/>
-        </w:rPr>
-        <w:t>далее  при</w:t>
-      </w:r>
-      <w:proofErr w:type="gramEnd"/>
-      <w:r>
-        <w:rPr>
-          <w:sz w:val="28"/>
-          <w:szCs w:val="28"/>
-        </w:rPr>
-        <w:t xml:space="preserve"> демонстрации базы данных используется </w:t>
+        <w:t xml:space="preserve">Здесь и далее  при демонстрации базы данных используется </w:t>
       </w:r>
       <w:r>
         <w:rPr>
@@ -468,7 +408,6 @@
         </w:rPr>
         <w:t xml:space="preserve"> </w:t>
       </w:r>
-      <w:proofErr w:type="spellStart"/>
       <w:r>
         <w:rPr>
           <w:sz w:val="28"/>
@@ -477,7 +416,6 @@
         </w:rPr>
         <w:t>pgAdmin</w:t>
       </w:r>
-      <w:proofErr w:type="spellEnd"/>
       <w:r>
         <w:rPr>
           <w:sz w:val="28"/>
@@ -577,39 +515,7 @@
           <w:sz w:val="28"/>
           <w:szCs w:val="28"/>
         </w:rPr>
-        <w:t xml:space="preserve">Какие актеры снялись в сериале "Game </w:t>
-      </w:r>
-      <w:proofErr w:type="spellStart"/>
-      <w:r>
-        <w:rPr>
-          <w:sz w:val="28"/>
-          <w:szCs w:val="28"/>
-        </w:rPr>
-        <w:t>of</w:t>
-      </w:r>
-      <w:proofErr w:type="spellEnd"/>
-      <w:r>
-        <w:rPr>
-          <w:sz w:val="28"/>
-          <w:szCs w:val="28"/>
-        </w:rPr>
-        <w:t xml:space="preserve"> </w:t>
-      </w:r>
-      <w:proofErr w:type="spellStart"/>
-      <w:r>
-        <w:rPr>
-          <w:sz w:val="28"/>
-          <w:szCs w:val="28"/>
-        </w:rPr>
-        <w:t>Thrones</w:t>
-      </w:r>
-      <w:proofErr w:type="spellEnd"/>
-      <w:r>
-        <w:rPr>
-          <w:sz w:val="28"/>
-          <w:szCs w:val="28"/>
-        </w:rPr>
-        <w:t>"?</w:t>
+        <w:t>Какие актеры снялись в сериале "Game of Thrones"?</w:t>
       </w:r>
     </w:p>
     <w:p>
@@ -921,23 +827,7 @@
         <w:t xml:space="preserve"> списка </w:t>
       </w:r>
       <w:r>
-        <w:t xml:space="preserve">актеров, снявшихся в сериале "Game </w:t>
-      </w:r>
-      <w:proofErr w:type="spellStart"/>
-      <w:r>
-        <w:t>of</w:t>
-      </w:r>
-      <w:proofErr w:type="spellEnd"/>
-      <w:r>
-        <w:t xml:space="preserve"> </w:t>
-      </w:r>
-      <w:proofErr w:type="spellStart"/>
-      <w:r>
-        <w:t>Thrones</w:t>
-      </w:r>
-      <w:proofErr w:type="spellEnd"/>
-      <w:r>
-        <w:t>"</w:t>
+        <w:t>актеров, снявшихся в сериале "Game of Thrones"</w:t>
       </w:r>
       <w:r>
         <w:t>.</w:t>
@@ -1562,39 +1452,8 @@
           <w:sz w:val="28"/>
           <w:szCs w:val="28"/>
         </w:rPr>
-        <w:t xml:space="preserve">Сравнение </w:t>
-      </w:r>
-      <w:proofErr w:type="spellStart"/>
-      <w:r>
-        <w:rPr>
-          <w:b/>
-          <w:bCs/>
-          <w:sz w:val="28"/>
-          <w:szCs w:val="28"/>
-        </w:rPr>
-        <w:t>PostgreSQL</w:t>
-      </w:r>
-      <w:proofErr w:type="spellEnd"/>
-      <w:r>
-        <w:rPr>
-          <w:b/>
-          <w:bCs/>
-          <w:sz w:val="28"/>
-          <w:szCs w:val="28"/>
-        </w:rPr>
-        <w:t xml:space="preserve"> и </w:t>
-      </w:r>
-      <w:proofErr w:type="spellStart"/>
-      <w:r>
-        <w:rPr>
-          <w:b/>
-          <w:bCs/>
-          <w:sz w:val="28"/>
-          <w:szCs w:val="28"/>
-        </w:rPr>
-        <w:t>SQLite</w:t>
-      </w:r>
-      <w:proofErr w:type="spellEnd"/>
+        <w:t>Сравнение PostgreSQL и SQLite</w:t>
+      </w:r>
     </w:p>
     <w:p>
       <w:pPr>
@@ -1614,55 +1473,14 @@
           <w:sz w:val="28"/>
           <w:szCs w:val="28"/>
         </w:rPr>
-        <w:t>Жесткая типизация данных</w:t>
-      </w:r>
-      <w:r>
-        <w:rPr>
-          <w:i/>
-          <w:iCs/>
-          <w:sz w:val="28"/>
-          <w:szCs w:val="28"/>
-        </w:rPr>
-        <w:t>.</w:t>
-      </w:r>
-      <w:r>
-        <w:rPr>
-          <w:sz w:val="28"/>
-          <w:szCs w:val="28"/>
-        </w:rPr>
-        <w:t xml:space="preserve"> </w:t>
-      </w:r>
-      <w:proofErr w:type="spellStart"/>
-      <w:r>
-        <w:rPr>
-          <w:sz w:val="28"/>
-          <w:szCs w:val="28"/>
-        </w:rPr>
-        <w:t>PostgreSQL</w:t>
-      </w:r>
-      <w:proofErr w:type="spellEnd"/>
-      <w:r>
-        <w:rPr>
-          <w:sz w:val="28"/>
-          <w:szCs w:val="28"/>
-        </w:rPr>
-        <w:t xml:space="preserve"> не позволяет хранить в одном столбце данные разных типов. </w:t>
-      </w:r>
-      <w:proofErr w:type="spellStart"/>
-      <w:r>
-        <w:rPr>
-          <w:sz w:val="28"/>
-          <w:szCs w:val="28"/>
-        </w:rPr>
-        <w:t>SQLite</w:t>
-      </w:r>
-      <w:proofErr w:type="spellEnd"/>
-      <w:r>
-        <w:rPr>
-          <w:sz w:val="28"/>
-          <w:szCs w:val="28"/>
-        </w:rPr>
-        <w:t xml:space="preserve"> позволяет хранить данные разных типов в одном столбце.</w:t>
+        <w:t>Жесткая типизация данных.</w:t>
+      </w:r>
+      <w:r>
+        <w:rPr>
+          <w:sz w:val="28"/>
+          <w:szCs w:val="28"/>
+        </w:rPr>
+        <w:t xml:space="preserve"> PostgreSQL не позволяет хранить в одном столбце данные разных типов. SQLite позволяет хранить данные разных типов в одном столбце.</w:t>
       </w:r>
     </w:p>
     <w:p>
@@ -1683,39 +1501,14 @@
           <w:sz w:val="28"/>
           <w:szCs w:val="28"/>
         </w:rPr>
-        <w:t>Поддержка сложных запросов</w:t>
-      </w:r>
-      <w:r>
-        <w:rPr>
-          <w:i/>
-          <w:iCs/>
-          <w:sz w:val="28"/>
-          <w:szCs w:val="28"/>
-        </w:rPr>
-        <w:t>.</w:t>
-      </w:r>
-      <w:r>
-        <w:rPr>
-          <w:sz w:val="28"/>
-          <w:szCs w:val="28"/>
-        </w:rPr>
-        <w:t xml:space="preserve"> </w:t>
-      </w:r>
-      <w:proofErr w:type="spellStart"/>
-      <w:r>
-        <w:rPr>
-          <w:sz w:val="28"/>
-          <w:szCs w:val="28"/>
-        </w:rPr>
-        <w:t>PostgreSQL</w:t>
-      </w:r>
-      <w:proofErr w:type="spellEnd"/>
-      <w:r>
-        <w:rPr>
-          <w:sz w:val="28"/>
-          <w:szCs w:val="28"/>
-        </w:rPr>
-        <w:t xml:space="preserve"> поддерживает более сложные запросы и функции, такие как оконные функции и рекурсивные CTE.</w:t>
+        <w:t>Поддержка сложных запросов.</w:t>
+      </w:r>
+      <w:r>
+        <w:rPr>
+          <w:sz w:val="28"/>
+          <w:szCs w:val="28"/>
+        </w:rPr>
+        <w:t xml:space="preserve"> PostgreSQL поддерживает более сложные запросы и функции, такие как оконные функции и рекурсивные CTE.</w:t>
       </w:r>
     </w:p>
     <w:p>
@@ -1737,71 +1530,14 @@
           <w:sz w:val="28"/>
           <w:szCs w:val="28"/>
         </w:rPr>
-        <w:t>Совместный доступ к базе данных</w:t>
-      </w:r>
-      <w:r>
-        <w:rPr>
-          <w:i/>
-          <w:iCs/>
-          <w:sz w:val="28"/>
-          <w:szCs w:val="28"/>
-        </w:rPr>
-        <w:t>.</w:t>
-      </w:r>
-      <w:r>
-        <w:rPr>
-          <w:sz w:val="28"/>
-          <w:szCs w:val="28"/>
-        </w:rPr>
-        <w:t xml:space="preserve"> </w:t>
-      </w:r>
-      <w:proofErr w:type="spellStart"/>
-      <w:r>
-        <w:rPr>
-          <w:sz w:val="28"/>
-          <w:szCs w:val="28"/>
-        </w:rPr>
-        <w:t>PostgreSQL</w:t>
-      </w:r>
-      <w:proofErr w:type="spellEnd"/>
-      <w:r>
-        <w:rPr>
-          <w:sz w:val="28"/>
-          <w:szCs w:val="28"/>
-        </w:rPr>
-        <w:t xml:space="preserve"> поддерживает многопользовательский доступ и управление ролями, в то время как </w:t>
-      </w:r>
-      <w:proofErr w:type="spellStart"/>
-      <w:r>
-        <w:rPr>
-          <w:sz w:val="28"/>
-          <w:szCs w:val="28"/>
-        </w:rPr>
-        <w:t>SQLite</w:t>
-      </w:r>
-      <w:proofErr w:type="spellEnd"/>
-      <w:r>
-        <w:rPr>
-          <w:sz w:val="28"/>
-          <w:szCs w:val="28"/>
-        </w:rPr>
-        <w:t xml:space="preserve"> больше ориентирована на встраиваемые приложения и поддерживает только </w:t>
-      </w:r>
-      <w:proofErr w:type="spellStart"/>
-      <w:r>
-        <w:rPr>
-          <w:sz w:val="28"/>
-          <w:szCs w:val="28"/>
-        </w:rPr>
-        <w:t>сериализованный</w:t>
-      </w:r>
-      <w:proofErr w:type="spellEnd"/>
-      <w:r>
-        <w:rPr>
-          <w:sz w:val="28"/>
-          <w:szCs w:val="28"/>
-        </w:rPr>
-        <w:t xml:space="preserve"> доступ.</w:t>
+        <w:t>Совместный доступ к базе данных.</w:t>
+      </w:r>
+      <w:r>
+        <w:rPr>
+          <w:sz w:val="28"/>
+          <w:szCs w:val="28"/>
+        </w:rPr>
+        <w:t xml:space="preserve"> PostgreSQL поддерживает многопользовательский доступ и управление ролями, в то время как SQLite больше ориентирована на встраиваемые приложения и поддерживает только сериализованный доступ.</w:t>
       </w:r>
     </w:p>
     <w:p>
@@ -1823,87 +1559,14 @@
           <w:sz w:val="28"/>
           <w:szCs w:val="28"/>
         </w:rPr>
-        <w:t>COLLATION</w:t>
-      </w:r>
-      <w:r>
-        <w:rPr>
-          <w:i/>
-          <w:iCs/>
-          <w:sz w:val="28"/>
-          <w:szCs w:val="28"/>
-        </w:rPr>
-        <w:t>.</w:t>
-      </w:r>
-      <w:r>
-        <w:rPr>
-          <w:sz w:val="28"/>
-          <w:szCs w:val="28"/>
-        </w:rPr>
-        <w:t xml:space="preserve"> </w:t>
-      </w:r>
-      <w:proofErr w:type="spellStart"/>
-      <w:r>
-        <w:rPr>
-          <w:sz w:val="28"/>
-          <w:szCs w:val="28"/>
-        </w:rPr>
-        <w:t>PostgreSQL</w:t>
-      </w:r>
-      <w:proofErr w:type="spellEnd"/>
-      <w:r>
-        <w:rPr>
-          <w:sz w:val="28"/>
-          <w:szCs w:val="28"/>
-        </w:rPr>
-        <w:t xml:space="preserve"> поддерживает </w:t>
-      </w:r>
-      <w:proofErr w:type="spellStart"/>
-      <w:r>
-        <w:rPr>
-          <w:sz w:val="28"/>
-          <w:szCs w:val="28"/>
-        </w:rPr>
-        <w:t>коллации</w:t>
-      </w:r>
-      <w:proofErr w:type="spellEnd"/>
-      <w:r>
-        <w:rPr>
-          <w:sz w:val="28"/>
-          <w:szCs w:val="28"/>
-        </w:rPr>
-        <w:t xml:space="preserve"> и позволяет задавать порядок сортировки строк в соответствии с выбранной </w:t>
-      </w:r>
-      <w:proofErr w:type="spellStart"/>
-      <w:r>
-        <w:rPr>
-          <w:sz w:val="28"/>
-          <w:szCs w:val="28"/>
-        </w:rPr>
-        <w:t>локалью</w:t>
-      </w:r>
-      <w:proofErr w:type="spellEnd"/>
-      <w:r>
-        <w:rPr>
-          <w:sz w:val="28"/>
-          <w:szCs w:val="28"/>
-        </w:rPr>
-        <w:t xml:space="preserve">, что позволяет корректно сортировать строки на различных языках. </w:t>
-      </w:r>
-      <w:proofErr w:type="spellStart"/>
-      <w:r>
-        <w:rPr>
-          <w:sz w:val="28"/>
-          <w:szCs w:val="28"/>
-        </w:rPr>
-        <w:t>SQLite</w:t>
-      </w:r>
-      <w:proofErr w:type="spellEnd"/>
-      <w:r>
-        <w:rPr>
-          <w:sz w:val="28"/>
-          <w:szCs w:val="28"/>
-        </w:rPr>
-        <w:t xml:space="preserve"> ограничивается побайтовой сортировкой, что не всегда корректно для всех языков.</w:t>
+        <w:t>COLLATION.</w:t>
+      </w:r>
+      <w:r>
+        <w:rPr>
+          <w:sz w:val="28"/>
+          <w:szCs w:val="28"/>
+        </w:rPr>
+        <w:t xml:space="preserve"> PostgreSQL поддерживает коллации и позволяет задавать порядок сортировки строк в соответствии с выбранной локалью, что позволяет корректно сортировать строки на различных языках. SQLite ограничивается побайтовой сортировкой, что не всегда корректно для всех языков.</w:t>
       </w:r>
     </w:p>
     <w:p>
@@ -1925,55 +1588,14 @@
           <w:sz w:val="28"/>
           <w:szCs w:val="28"/>
         </w:rPr>
-        <w:t>Транзакции</w:t>
-      </w:r>
-      <w:r>
-        <w:rPr>
-          <w:i/>
-          <w:iCs/>
-          <w:sz w:val="28"/>
-          <w:szCs w:val="28"/>
-        </w:rPr>
-        <w:t>.</w:t>
-      </w:r>
-      <w:r>
-        <w:rPr>
-          <w:sz w:val="28"/>
-          <w:szCs w:val="28"/>
-        </w:rPr>
-        <w:t xml:space="preserve"> </w:t>
-      </w:r>
-      <w:proofErr w:type="spellStart"/>
-      <w:r>
-        <w:rPr>
-          <w:sz w:val="28"/>
-          <w:szCs w:val="28"/>
-        </w:rPr>
-        <w:t>PostgreSQL</w:t>
-      </w:r>
-      <w:proofErr w:type="spellEnd"/>
-      <w:r>
-        <w:rPr>
-          <w:sz w:val="28"/>
-          <w:szCs w:val="28"/>
-        </w:rPr>
-        <w:t xml:space="preserve"> поддерживает сложные транзакции с возможностью отката (ROLLBACK) и фиксации (COMMIT) в рамках транзакционных блоков, что позволяет обеспечивать целостность данных на высоком уровне. </w:t>
-      </w:r>
-      <w:proofErr w:type="spellStart"/>
-      <w:r>
-        <w:rPr>
-          <w:sz w:val="28"/>
-          <w:szCs w:val="28"/>
-        </w:rPr>
-        <w:t>SQLite</w:t>
-      </w:r>
-      <w:proofErr w:type="spellEnd"/>
-      <w:r>
-        <w:rPr>
-          <w:sz w:val="28"/>
-          <w:szCs w:val="28"/>
-        </w:rPr>
-        <w:t xml:space="preserve"> также поддерживает транзакции, но имеет меньше возможностей для их настройки и управления.</w:t>
+        <w:t>Транзакции.</w:t>
+      </w:r>
+      <w:r>
+        <w:rPr>
+          <w:sz w:val="28"/>
+          <w:szCs w:val="28"/>
+        </w:rPr>
+        <w:t xml:space="preserve"> PostgreSQL поддерживает сложные транзакции с возможностью отката (ROLLBACK) и фиксации (COMMIT) в рамках транзакционных блоков, что позволяет обеспечивать целостность данных на высоком уровне. SQLite также поддерживает транзакции, но имеет меньше возможностей для их настройки и управления.</w:t>
       </w:r>
     </w:p>
     <w:p>
@@ -1995,55 +1617,14 @@
           <w:sz w:val="28"/>
           <w:szCs w:val="28"/>
         </w:rPr>
-        <w:t>Агрегатные функции и оконные функции</w:t>
-      </w:r>
-      <w:r>
-        <w:rPr>
-          <w:i/>
-          <w:iCs/>
-          <w:sz w:val="28"/>
-          <w:szCs w:val="28"/>
-        </w:rPr>
-        <w:t>.</w:t>
-      </w:r>
-      <w:r>
-        <w:rPr>
-          <w:sz w:val="28"/>
-          <w:szCs w:val="28"/>
-        </w:rPr>
-        <w:t xml:space="preserve"> </w:t>
-      </w:r>
-      <w:proofErr w:type="spellStart"/>
-      <w:r>
-        <w:rPr>
-          <w:sz w:val="28"/>
-          <w:szCs w:val="28"/>
-        </w:rPr>
-        <w:t>PostgreSQL</w:t>
-      </w:r>
-      <w:proofErr w:type="spellEnd"/>
-      <w:r>
-        <w:rPr>
-          <w:sz w:val="28"/>
-          <w:szCs w:val="28"/>
-        </w:rPr>
-        <w:t xml:space="preserve"> поддерживает широкий набор агрегатных и оконных функций, которые могут быть использованы для анализа данных, таких как вычисление скользящего среднего, ранжирование и т.д. </w:t>
-      </w:r>
-      <w:proofErr w:type="spellStart"/>
-      <w:r>
-        <w:rPr>
-          <w:sz w:val="28"/>
-          <w:szCs w:val="28"/>
-        </w:rPr>
-        <w:t>SQLite</w:t>
-      </w:r>
-      <w:proofErr w:type="spellEnd"/>
-      <w:r>
-        <w:rPr>
-          <w:sz w:val="28"/>
-          <w:szCs w:val="28"/>
-        </w:rPr>
-        <w:t xml:space="preserve"> поддерживает ограниченный набор таких функций.</w:t>
+        <w:t>Агрегатные функции и оконные функции.</w:t>
+      </w:r>
+      <w:r>
+        <w:rPr>
+          <w:sz w:val="28"/>
+          <w:szCs w:val="28"/>
+        </w:rPr>
+        <w:t xml:space="preserve"> PostgreSQL поддерживает широкий набор агрегатных и оконных функций, которые могут быть использованы для анализа данных, таких как вычисление скользящего среднего, ранжирование и т.д. SQLite поддерживает ограниченный набор таких функций.</w:t>
       </w:r>
     </w:p>
     <w:p>
@@ -2065,55 +1646,14 @@
           <w:sz w:val="28"/>
           <w:szCs w:val="28"/>
         </w:rPr>
-        <w:t>Работа с датами и временем</w:t>
-      </w:r>
-      <w:r>
-        <w:rPr>
-          <w:i/>
-          <w:iCs/>
-          <w:sz w:val="28"/>
-          <w:szCs w:val="28"/>
-        </w:rPr>
-        <w:t>.</w:t>
-      </w:r>
-      <w:r>
-        <w:rPr>
-          <w:sz w:val="28"/>
-          <w:szCs w:val="28"/>
-        </w:rPr>
-        <w:t xml:space="preserve"> </w:t>
-      </w:r>
-      <w:proofErr w:type="spellStart"/>
-      <w:r>
-        <w:rPr>
-          <w:sz w:val="28"/>
-          <w:szCs w:val="28"/>
-        </w:rPr>
-        <w:t>PostgreSQL</w:t>
-      </w:r>
-      <w:proofErr w:type="spellEnd"/>
-      <w:r>
-        <w:rPr>
-          <w:sz w:val="28"/>
-          <w:szCs w:val="28"/>
-        </w:rPr>
-        <w:t xml:space="preserve"> имеет мощные встроенные функции для работы с датами и временем, включая поддержку часовых поясов, интервалов и сложных операций с датами. </w:t>
-      </w:r>
-      <w:proofErr w:type="spellStart"/>
-      <w:r>
-        <w:rPr>
-          <w:sz w:val="28"/>
-          <w:szCs w:val="28"/>
-        </w:rPr>
-        <w:t>SQLite</w:t>
-      </w:r>
-      <w:proofErr w:type="spellEnd"/>
-      <w:r>
-        <w:rPr>
-          <w:sz w:val="28"/>
-          <w:szCs w:val="28"/>
-        </w:rPr>
-        <w:t xml:space="preserve"> имеет ограниченные возможности для работы с датами и временем.</w:t>
+        <w:t>Работа с датами и временем.</w:t>
+      </w:r>
+      <w:r>
+        <w:rPr>
+          <w:sz w:val="28"/>
+          <w:szCs w:val="28"/>
+        </w:rPr>
+        <w:t xml:space="preserve"> PostgreSQL имеет мощные встроенные функции для работы с датами и временем, включая поддержку часовых поясов, интервалов и сложных операций с датами. SQLite имеет ограниченные возможности для работы с датами и временем.</w:t>
       </w:r>
     </w:p>
     <w:p>
@@ -2339,14 +1879,55 @@
           <w:szCs w:val="28"/>
           <w:lang w:val="en-US"/>
         </w:rPr>
+        <w:fldChar w:fldCharType="begin"/>
+      </w:r>
+      <w:r>
+        <w:rPr>
+          <w:sz w:val="28"/>
+          <w:szCs w:val="28"/>
+          <w:lang w:val="en-US"/>
+        </w:rPr>
+        <w:instrText>HYPERLINK "https://github.com/KATEHOK/DBS_labs-2024/blob/main/4/create.sql"</w:instrText>
+      </w:r>
+      <w:r>
+        <w:rPr>
+          <w:sz w:val="28"/>
+          <w:szCs w:val="28"/>
+          <w:lang w:val="en-US"/>
+        </w:rPr>
+      </w:r>
+      <w:r>
+        <w:rPr>
+          <w:sz w:val="28"/>
+          <w:szCs w:val="28"/>
+          <w:lang w:val="en-US"/>
+        </w:rPr>
+        <w:fldChar w:fldCharType="separate"/>
+      </w:r>
+      <w:r>
+        <w:rPr>
+          <w:rStyle w:val="a5"/>
+          <w:sz w:val="28"/>
+          <w:szCs w:val="28"/>
+          <w:lang w:val="en-US"/>
+        </w:rPr>
         <w:t>SQL-</w:t>
       </w:r>
       <w:r>
         <w:rPr>
+          <w:rStyle w:val="a5"/>
           <w:sz w:val="28"/>
           <w:szCs w:val="28"/>
         </w:rPr>
         <w:t>скрипт создания таблиц</w:t>
+      </w:r>
+      <w:r>
+        <w:rPr>
+          <w:sz w:val="28"/>
+          <w:szCs w:val="28"/>
+          <w:lang w:val="en-US"/>
+        </w:rPr>
+        <w:fldChar w:fldCharType="end"/>
       </w:r>
       <w:r>
         <w:rPr>
@@ -2369,21 +1950,25 @@
           <w:lang w:val="en-US"/>
         </w:rPr>
       </w:pPr>
-      <w:r>
-        <w:rPr>
-          <w:sz w:val="28"/>
-          <w:szCs w:val="28"/>
-          <w:lang w:val="en-US"/>
-        </w:rPr>
-        <w:t>SQL-</w:t>
-      </w:r>
-      <w:r>
-        <w:rPr>
-          <w:sz w:val="28"/>
-          <w:szCs w:val="28"/>
-        </w:rPr>
-        <w:t>скрипт заполнения таблиц</w:t>
-      </w:r>
+      <w:hyperlink r:id="rId15" w:history="1">
+        <w:r>
+          <w:rPr>
+            <w:rStyle w:val="a5"/>
+            <w:sz w:val="28"/>
+            <w:szCs w:val="28"/>
+            <w:lang w:val="en-US"/>
+          </w:rPr>
+          <w:t>SQL-</w:t>
+        </w:r>
+        <w:r>
+          <w:rPr>
+            <w:rStyle w:val="a5"/>
+            <w:sz w:val="28"/>
+            <w:szCs w:val="28"/>
+          </w:rPr>
+          <w:t>скрипт заполнения таблиц</w:t>
+        </w:r>
+      </w:hyperlink>
       <w:r>
         <w:rPr>
           <w:sz w:val="28"/>
@@ -2404,21 +1989,25 @@
           <w:szCs w:val="28"/>
         </w:rPr>
       </w:pPr>
-      <w:r>
-        <w:rPr>
-          <w:sz w:val="28"/>
-          <w:szCs w:val="28"/>
-          <w:lang w:val="en-US"/>
-        </w:rPr>
-        <w:t>SQL</w:t>
-      </w:r>
-      <w:r>
-        <w:rPr>
-          <w:sz w:val="28"/>
-          <w:szCs w:val="28"/>
-        </w:rPr>
-        <w:t>-скрипт получения данных из таблиц</w:t>
-      </w:r>
+      <w:hyperlink r:id="rId16" w:history="1">
+        <w:r>
+          <w:rPr>
+            <w:rStyle w:val="a5"/>
+            <w:sz w:val="28"/>
+            <w:szCs w:val="28"/>
+            <w:lang w:val="en-US"/>
+          </w:rPr>
+          <w:t>SQL</w:t>
+        </w:r>
+        <w:r>
+          <w:rPr>
+            <w:rStyle w:val="a5"/>
+            <w:sz w:val="28"/>
+            <w:szCs w:val="28"/>
+          </w:rPr>
+          <w:t>-скрипт получения данных из таблиц</w:t>
+        </w:r>
+      </w:hyperlink>
       <w:r>
         <w:rPr>
           <w:sz w:val="28"/>
@@ -2440,21 +2029,25 @@
           <w:lang w:val="en-US"/>
         </w:rPr>
       </w:pPr>
-      <w:r>
-        <w:rPr>
-          <w:sz w:val="28"/>
-          <w:szCs w:val="28"/>
-        </w:rPr>
-        <w:t>отчет (</w:t>
-      </w:r>
-      <w:r>
-        <w:rPr>
-          <w:sz w:val="28"/>
-          <w:szCs w:val="28"/>
-          <w:lang w:val="en-US"/>
-        </w:rPr>
-        <w:t>docx)</w:t>
-      </w:r>
+      <w:hyperlink r:id="rId17" w:history="1">
+        <w:r>
+          <w:rPr>
+            <w:rStyle w:val="a5"/>
+            <w:sz w:val="28"/>
+            <w:szCs w:val="28"/>
+          </w:rPr>
+          <w:t>отчет (</w:t>
+        </w:r>
+        <w:r>
+          <w:rPr>
+            <w:rStyle w:val="a5"/>
+            <w:sz w:val="28"/>
+            <w:szCs w:val="28"/>
+            <w:lang w:val="en-US"/>
+          </w:rPr>
+          <w:t>docx)</w:t>
+        </w:r>
+      </w:hyperlink>
       <w:r>
         <w:rPr>
           <w:sz w:val="28"/>
@@ -2477,21 +2070,25 @@
           <w:lang w:val="en-US"/>
         </w:rPr>
       </w:pPr>
-      <w:r>
-        <w:rPr>
-          <w:sz w:val="28"/>
-          <w:szCs w:val="28"/>
-        </w:rPr>
-        <w:t>отчет (</w:t>
-      </w:r>
-      <w:r>
-        <w:rPr>
-          <w:sz w:val="28"/>
-          <w:szCs w:val="28"/>
-          <w:lang w:val="en-US"/>
-        </w:rPr>
-        <w:t>pdf)</w:t>
-      </w:r>
+      <w:hyperlink r:id="rId18" w:history="1">
+        <w:r>
+          <w:rPr>
+            <w:rStyle w:val="a5"/>
+            <w:sz w:val="28"/>
+            <w:szCs w:val="28"/>
+          </w:rPr>
+          <w:t>отчет (</w:t>
+        </w:r>
+        <w:r>
+          <w:rPr>
+            <w:rStyle w:val="a5"/>
+            <w:sz w:val="28"/>
+            <w:szCs w:val="28"/>
+            <w:lang w:val="en-US"/>
+          </w:rPr>
+          <w:t>pdf)</w:t>
+        </w:r>
+      </w:hyperlink>
       <w:r>
         <w:rPr>
           <w:sz w:val="28"/>
@@ -5771,6 +5368,7 @@
   <w:style w:type="character" w:default="1" w:styleId="a0">
     <w:name w:val="Default Paragraph Font"/>
     <w:uiPriority w:val="1"/>
+    <w:semiHidden/>
     <w:unhideWhenUsed/>
   </w:style>
   <w:style w:type="table" w:default="1" w:styleId="a1">

--- a/4/report.docx
+++ b/4/report.docx
@@ -250,7 +250,21 @@
           <w:sz w:val="28"/>
           <w:szCs w:val="28"/>
         </w:rPr>
-        <w:t xml:space="preserve">создадим базу данных и необходимый набор таблиц (приведен в разделе </w:t>
+        <w:t>создадим базу данных и необходимый набор таблиц (</w:t>
+      </w:r>
+      <w:r>
+        <w:rPr>
+          <w:sz w:val="28"/>
+          <w:szCs w:val="28"/>
+        </w:rPr>
+        <w:t xml:space="preserve">листинг запросов </w:t>
+      </w:r>
+      <w:r>
+        <w:rPr>
+          <w:sz w:val="28"/>
+          <w:szCs w:val="28"/>
+        </w:rPr>
+        <w:t xml:space="preserve">приведен в разделе </w:t>
       </w:r>
       <w:hyperlink w:anchor="application" w:history="1">
         <w:r>
@@ -282,7 +296,21 @@
           <w:sz w:val="28"/>
           <w:szCs w:val="28"/>
         </w:rPr>
-        <w:t xml:space="preserve">Также заполним таблицы информацией о нескольких известных сериалах (приведен в разделе </w:t>
+        <w:t>Также заполним таблицы информацией о нескольких известных сериалах (</w:t>
+      </w:r>
+      <w:r>
+        <w:rPr>
+          <w:sz w:val="28"/>
+          <w:szCs w:val="28"/>
+        </w:rPr>
+        <w:t xml:space="preserve">листинг запросов </w:t>
+      </w:r>
+      <w:r>
+        <w:rPr>
+          <w:sz w:val="28"/>
+          <w:szCs w:val="28"/>
+        </w:rPr>
+        <w:t xml:space="preserve">приведен в разделе </w:t>
       </w:r>
       <w:hyperlink w:anchor="application" w:history="1">
         <w:r>
@@ -391,7 +419,7 @@
           <w:sz w:val="28"/>
           <w:szCs w:val="28"/>
         </w:rPr>
-        <w:t xml:space="preserve">Здесь и далее  при демонстрации базы данных используется </w:t>
+        <w:t xml:space="preserve">Здесь и далее при демонстрации базы данных используется </w:t>
       </w:r>
       <w:r>
         <w:rPr>
@@ -727,7 +755,7 @@
           <w:sz w:val="28"/>
           <w:szCs w:val="28"/>
         </w:rPr>
-        <w:t xml:space="preserve">Ссылка на соответствующий листинг запросов приведена в разделе </w:t>
+        <w:t xml:space="preserve">Ссылка на соответствующий листинг запросов приведен в разделе </w:t>
       </w:r>
       <w:hyperlink w:anchor="application" w:history="1">
         <w:r>

--- a/4/report.docx
+++ b/4/report.docx
@@ -135,8 +135,19 @@
           <w:sz w:val="40"/>
           <w:szCs w:val="40"/>
         </w:rPr>
-        <w:t>Переход на PostgreSQL</w:t>
-      </w:r>
+        <w:t xml:space="preserve">Переход на </w:t>
+      </w:r>
+      <w:proofErr w:type="spellStart"/>
+      <w:r>
+        <w:rPr>
+          <w:b/>
+          <w:bCs/>
+          <w:sz w:val="40"/>
+          <w:szCs w:val="40"/>
+        </w:rPr>
+        <w:t>PostgreSQL</w:t>
+      </w:r>
+      <w:proofErr w:type="spellEnd"/>
       <w:r>
         <w:rPr>
           <w:b/>
@@ -395,14 +406,27 @@
       <w:r>
         <w:t xml:space="preserve">Рисунок </w:t>
       </w:r>
-      <w:fldSimple w:instr=" SEQ Рисунок \* ARABIC ">
-        <w:r>
-          <w:rPr>
-            <w:noProof/>
-          </w:rPr>
-          <w:t>1</w:t>
-        </w:r>
-      </w:fldSimple>
+      <w:r>
+        <w:fldChar w:fldCharType="begin"/>
+      </w:r>
+      <w:r>
+        <w:instrText xml:space="preserve"> SEQ Рисунок \* ARABIC </w:instrText>
+      </w:r>
+      <w:r>
+        <w:fldChar w:fldCharType="separate"/>
+      </w:r>
+      <w:r>
+        <w:rPr>
+          <w:noProof/>
+        </w:rPr>
+        <w:t>1</w:t>
+      </w:r>
+      <w:r>
+        <w:rPr>
+          <w:noProof/>
+        </w:rPr>
+        <w:fldChar w:fldCharType="end"/>
+      </w:r>
       <w:r>
         <w:t>.1 - данные.</w:t>
       </w:r>
@@ -436,6 +460,7 @@
         </w:rPr>
         <w:t xml:space="preserve"> </w:t>
       </w:r>
+      <w:proofErr w:type="spellStart"/>
       <w:r>
         <w:rPr>
           <w:sz w:val="28"/>
@@ -444,6 +469,7 @@
         </w:rPr>
         <w:t>pgAdmin</w:t>
       </w:r>
+      <w:proofErr w:type="spellEnd"/>
       <w:r>
         <w:rPr>
           <w:sz w:val="28"/>
@@ -543,7 +569,39 @@
           <w:sz w:val="28"/>
           <w:szCs w:val="28"/>
         </w:rPr>
-        <w:t>Какие актеры снялись в сериале "Game of Thrones"?</w:t>
+        <w:t xml:space="preserve">Какие актеры снялись в сериале "Game </w:t>
+      </w:r>
+      <w:proofErr w:type="spellStart"/>
+      <w:r>
+        <w:rPr>
+          <w:sz w:val="28"/>
+          <w:szCs w:val="28"/>
+        </w:rPr>
+        <w:t>of</w:t>
+      </w:r>
+      <w:proofErr w:type="spellEnd"/>
+      <w:r>
+        <w:rPr>
+          <w:sz w:val="28"/>
+          <w:szCs w:val="28"/>
+        </w:rPr>
+        <w:t xml:space="preserve"> </w:t>
+      </w:r>
+      <w:proofErr w:type="spellStart"/>
+      <w:r>
+        <w:rPr>
+          <w:sz w:val="28"/>
+          <w:szCs w:val="28"/>
+        </w:rPr>
+        <w:t>Thrones</w:t>
+      </w:r>
+      <w:proofErr w:type="spellEnd"/>
+      <w:r>
+        <w:rPr>
+          <w:sz w:val="28"/>
+          <w:szCs w:val="28"/>
+        </w:rPr>
+        <w:t>"?</w:t>
       </w:r>
     </w:p>
     <w:p>
@@ -855,7 +913,23 @@
         <w:t xml:space="preserve"> списка </w:t>
       </w:r>
       <w:r>
-        <w:t>актеров, снявшихся в сериале "Game of Thrones"</w:t>
+        <w:t xml:space="preserve">актеров, снявшихся в сериале "Game </w:t>
+      </w:r>
+      <w:proofErr w:type="spellStart"/>
+      <w:r>
+        <w:t>of</w:t>
+      </w:r>
+      <w:proofErr w:type="spellEnd"/>
+      <w:r>
+        <w:t xml:space="preserve"> </w:t>
+      </w:r>
+      <w:proofErr w:type="spellStart"/>
+      <w:r>
+        <w:t>Thrones</w:t>
+      </w:r>
+      <w:proofErr w:type="spellEnd"/>
+      <w:r>
+        <w:t>"</w:t>
       </w:r>
       <w:r>
         <w:t>.</w:t>
@@ -1480,8 +1554,39 @@
           <w:sz w:val="28"/>
           <w:szCs w:val="28"/>
         </w:rPr>
-        <w:t>Сравнение PostgreSQL и SQLite</w:t>
-      </w:r>
+        <w:t xml:space="preserve">Сравнение </w:t>
+      </w:r>
+      <w:proofErr w:type="spellStart"/>
+      <w:r>
+        <w:rPr>
+          <w:b/>
+          <w:bCs/>
+          <w:sz w:val="28"/>
+          <w:szCs w:val="28"/>
+        </w:rPr>
+        <w:t>PostgreSQL</w:t>
+      </w:r>
+      <w:proofErr w:type="spellEnd"/>
+      <w:r>
+        <w:rPr>
+          <w:b/>
+          <w:bCs/>
+          <w:sz w:val="28"/>
+          <w:szCs w:val="28"/>
+        </w:rPr>
+        <w:t xml:space="preserve"> и </w:t>
+      </w:r>
+      <w:proofErr w:type="spellStart"/>
+      <w:r>
+        <w:rPr>
+          <w:b/>
+          <w:bCs/>
+          <w:sz w:val="28"/>
+          <w:szCs w:val="28"/>
+        </w:rPr>
+        <w:t>SQLite</w:t>
+      </w:r>
+      <w:proofErr w:type="spellEnd"/>
     </w:p>
     <w:p>
       <w:pPr>
@@ -1508,7 +1613,39 @@
           <w:sz w:val="28"/>
           <w:szCs w:val="28"/>
         </w:rPr>
-        <w:t xml:space="preserve"> PostgreSQL не позволяет хранить в одном столбце данные разных типов. SQLite позволяет хранить данные разных типов в одном столбце.</w:t>
+        <w:t xml:space="preserve"> </w:t>
+      </w:r>
+      <w:proofErr w:type="spellStart"/>
+      <w:r>
+        <w:rPr>
+          <w:sz w:val="28"/>
+          <w:szCs w:val="28"/>
+        </w:rPr>
+        <w:t>PostgreSQL</w:t>
+      </w:r>
+      <w:proofErr w:type="spellEnd"/>
+      <w:r>
+        <w:rPr>
+          <w:sz w:val="28"/>
+          <w:szCs w:val="28"/>
+        </w:rPr>
+        <w:t xml:space="preserve"> не позволяет хранить в одном столбце данные разных типов. </w:t>
+      </w:r>
+      <w:proofErr w:type="spellStart"/>
+      <w:r>
+        <w:rPr>
+          <w:sz w:val="28"/>
+          <w:szCs w:val="28"/>
+        </w:rPr>
+        <w:t>SQLite</w:t>
+      </w:r>
+      <w:proofErr w:type="spellEnd"/>
+      <w:r>
+        <w:rPr>
+          <w:sz w:val="28"/>
+          <w:szCs w:val="28"/>
+        </w:rPr>
+        <w:t xml:space="preserve"> позволяет хранить данные разных типов в одном столбце.</w:t>
       </w:r>
     </w:p>
     <w:p>
@@ -1536,7 +1673,23 @@
           <w:sz w:val="28"/>
           <w:szCs w:val="28"/>
         </w:rPr>
-        <w:t xml:space="preserve"> PostgreSQL поддерживает более сложные запросы и функции, такие как оконные функции и рекурсивные CTE.</w:t>
+        <w:t xml:space="preserve"> </w:t>
+      </w:r>
+      <w:proofErr w:type="spellStart"/>
+      <w:r>
+        <w:rPr>
+          <w:sz w:val="28"/>
+          <w:szCs w:val="28"/>
+        </w:rPr>
+        <w:t>PostgreSQL</w:t>
+      </w:r>
+      <w:proofErr w:type="spellEnd"/>
+      <w:r>
+        <w:rPr>
+          <w:sz w:val="28"/>
+          <w:szCs w:val="28"/>
+        </w:rPr>
+        <w:t xml:space="preserve"> поддерживает более сложные запросы и функции, такие как оконные функции и рекурсивные CTE.</w:t>
       </w:r>
     </w:p>
     <w:p>
@@ -1565,7 +1718,55 @@
           <w:sz w:val="28"/>
           <w:szCs w:val="28"/>
         </w:rPr>
-        <w:t xml:space="preserve"> PostgreSQL поддерживает многопользовательский доступ и управление ролями, в то время как SQLite больше ориентирована на встраиваемые приложения и поддерживает только сериализованный доступ.</w:t>
+        <w:t xml:space="preserve"> </w:t>
+      </w:r>
+      <w:proofErr w:type="spellStart"/>
+      <w:r>
+        <w:rPr>
+          <w:sz w:val="28"/>
+          <w:szCs w:val="28"/>
+        </w:rPr>
+        <w:t>PostgreSQL</w:t>
+      </w:r>
+      <w:proofErr w:type="spellEnd"/>
+      <w:r>
+        <w:rPr>
+          <w:sz w:val="28"/>
+          <w:szCs w:val="28"/>
+        </w:rPr>
+        <w:t xml:space="preserve"> поддерживает многопользовательский доступ и управление ролями, в то время как </w:t>
+      </w:r>
+      <w:proofErr w:type="spellStart"/>
+      <w:r>
+        <w:rPr>
+          <w:sz w:val="28"/>
+          <w:szCs w:val="28"/>
+        </w:rPr>
+        <w:t>SQLite</w:t>
+      </w:r>
+      <w:proofErr w:type="spellEnd"/>
+      <w:r>
+        <w:rPr>
+          <w:sz w:val="28"/>
+          <w:szCs w:val="28"/>
+        </w:rPr>
+        <w:t xml:space="preserve"> больше ориентирована на встраиваемые приложения и поддерживает только </w:t>
+      </w:r>
+      <w:proofErr w:type="spellStart"/>
+      <w:r>
+        <w:rPr>
+          <w:sz w:val="28"/>
+          <w:szCs w:val="28"/>
+        </w:rPr>
+        <w:t>сериализованный</w:t>
+      </w:r>
+      <w:proofErr w:type="spellEnd"/>
+      <w:r>
+        <w:rPr>
+          <w:sz w:val="28"/>
+          <w:szCs w:val="28"/>
+        </w:rPr>
+        <w:t xml:space="preserve"> доступ.</w:t>
       </w:r>
     </w:p>
     <w:p>
@@ -1594,7 +1795,71 @@
           <w:sz w:val="28"/>
           <w:szCs w:val="28"/>
         </w:rPr>
-        <w:t xml:space="preserve"> PostgreSQL поддерживает коллации и позволяет задавать порядок сортировки строк в соответствии с выбранной локалью, что позволяет корректно сортировать строки на различных языках. SQLite ограничивается побайтовой сортировкой, что не всегда корректно для всех языков.</w:t>
+        <w:t xml:space="preserve"> </w:t>
+      </w:r>
+      <w:proofErr w:type="spellStart"/>
+      <w:r>
+        <w:rPr>
+          <w:sz w:val="28"/>
+          <w:szCs w:val="28"/>
+        </w:rPr>
+        <w:t>PostgreSQL</w:t>
+      </w:r>
+      <w:proofErr w:type="spellEnd"/>
+      <w:r>
+        <w:rPr>
+          <w:sz w:val="28"/>
+          <w:szCs w:val="28"/>
+        </w:rPr>
+        <w:t xml:space="preserve"> поддерживает </w:t>
+      </w:r>
+      <w:proofErr w:type="spellStart"/>
+      <w:r>
+        <w:rPr>
+          <w:sz w:val="28"/>
+          <w:szCs w:val="28"/>
+        </w:rPr>
+        <w:t>коллации</w:t>
+      </w:r>
+      <w:proofErr w:type="spellEnd"/>
+      <w:r>
+        <w:rPr>
+          <w:sz w:val="28"/>
+          <w:szCs w:val="28"/>
+        </w:rPr>
+        <w:t xml:space="preserve"> и позволяет задавать порядок сортировки строк в соответствии с выбранной </w:t>
+      </w:r>
+      <w:proofErr w:type="spellStart"/>
+      <w:r>
+        <w:rPr>
+          <w:sz w:val="28"/>
+          <w:szCs w:val="28"/>
+        </w:rPr>
+        <w:t>локалью</w:t>
+      </w:r>
+      <w:proofErr w:type="spellEnd"/>
+      <w:r>
+        <w:rPr>
+          <w:sz w:val="28"/>
+          <w:szCs w:val="28"/>
+        </w:rPr>
+        <w:t xml:space="preserve">, что позволяет корректно сортировать строки на различных языках. </w:t>
+      </w:r>
+      <w:proofErr w:type="spellStart"/>
+      <w:r>
+        <w:rPr>
+          <w:sz w:val="28"/>
+          <w:szCs w:val="28"/>
+        </w:rPr>
+        <w:t>SQLite</w:t>
+      </w:r>
+      <w:proofErr w:type="spellEnd"/>
+      <w:r>
+        <w:rPr>
+          <w:sz w:val="28"/>
+          <w:szCs w:val="28"/>
+        </w:rPr>
+        <w:t xml:space="preserve"> ограничивается побайтовой сортировкой, что не всегда корректно для всех языков.</w:t>
       </w:r>
     </w:p>
     <w:p>
@@ -1623,7 +1888,39 @@
           <w:sz w:val="28"/>
           <w:szCs w:val="28"/>
         </w:rPr>
-        <w:t xml:space="preserve"> PostgreSQL поддерживает сложные транзакции с возможностью отката (ROLLBACK) и фиксации (COMMIT) в рамках транзакционных блоков, что позволяет обеспечивать целостность данных на высоком уровне. SQLite также поддерживает транзакции, но имеет меньше возможностей для их настройки и управления.</w:t>
+        <w:t xml:space="preserve"> </w:t>
+      </w:r>
+      <w:proofErr w:type="spellStart"/>
+      <w:r>
+        <w:rPr>
+          <w:sz w:val="28"/>
+          <w:szCs w:val="28"/>
+        </w:rPr>
+        <w:t>PostgreSQL</w:t>
+      </w:r>
+      <w:proofErr w:type="spellEnd"/>
+      <w:r>
+        <w:rPr>
+          <w:sz w:val="28"/>
+          <w:szCs w:val="28"/>
+        </w:rPr>
+        <w:t xml:space="preserve"> поддерживает сложные транзакции с возможностью отката (ROLLBACK) и фиксации (COMMIT) в рамках транзакционных блоков, что позволяет обеспечивать целостность данных на высоком уровне. </w:t>
+      </w:r>
+      <w:proofErr w:type="spellStart"/>
+      <w:r>
+        <w:rPr>
+          <w:sz w:val="28"/>
+          <w:szCs w:val="28"/>
+        </w:rPr>
+        <w:t>SQLite</w:t>
+      </w:r>
+      <w:proofErr w:type="spellEnd"/>
+      <w:r>
+        <w:rPr>
+          <w:sz w:val="28"/>
+          <w:szCs w:val="28"/>
+        </w:rPr>
+        <w:t xml:space="preserve"> также поддерживает транзакции, но имеет меньше возможностей для их настройки и управления.</w:t>
       </w:r>
     </w:p>
     <w:p>
@@ -1652,7 +1949,39 @@
           <w:sz w:val="28"/>
           <w:szCs w:val="28"/>
         </w:rPr>
-        <w:t xml:space="preserve"> PostgreSQL поддерживает широкий набор агрегатных и оконных функций, которые могут быть использованы для анализа данных, таких как вычисление скользящего среднего, ранжирование и т.д. SQLite поддерживает ограниченный набор таких функций.</w:t>
+        <w:t xml:space="preserve"> </w:t>
+      </w:r>
+      <w:proofErr w:type="spellStart"/>
+      <w:r>
+        <w:rPr>
+          <w:sz w:val="28"/>
+          <w:szCs w:val="28"/>
+        </w:rPr>
+        <w:t>PostgreSQL</w:t>
+      </w:r>
+      <w:proofErr w:type="spellEnd"/>
+      <w:r>
+        <w:rPr>
+          <w:sz w:val="28"/>
+          <w:szCs w:val="28"/>
+        </w:rPr>
+        <w:t xml:space="preserve"> поддерживает широкий набор агрегатных и оконных функций, которые могут быть использованы для анализа данных, таких как вычисление скользящего среднего, ранжирование и т.д. </w:t>
+      </w:r>
+      <w:proofErr w:type="spellStart"/>
+      <w:r>
+        <w:rPr>
+          <w:sz w:val="28"/>
+          <w:szCs w:val="28"/>
+        </w:rPr>
+        <w:t>SQLite</w:t>
+      </w:r>
+      <w:proofErr w:type="spellEnd"/>
+      <w:r>
+        <w:rPr>
+          <w:sz w:val="28"/>
+          <w:szCs w:val="28"/>
+        </w:rPr>
+        <w:t xml:space="preserve"> поддерживает ограниченный набор таких функций.</w:t>
       </w:r>
     </w:p>
     <w:p>
@@ -1681,7 +2010,39 @@
           <w:sz w:val="28"/>
           <w:szCs w:val="28"/>
         </w:rPr>
-        <w:t xml:space="preserve"> PostgreSQL имеет мощные встроенные функции для работы с датами и временем, включая поддержку часовых поясов, интервалов и сложных операций с датами. SQLite имеет ограниченные возможности для работы с датами и временем.</w:t>
+        <w:t xml:space="preserve"> </w:t>
+      </w:r>
+      <w:proofErr w:type="spellStart"/>
+      <w:r>
+        <w:rPr>
+          <w:sz w:val="28"/>
+          <w:szCs w:val="28"/>
+        </w:rPr>
+        <w:t>PostgreSQL</w:t>
+      </w:r>
+      <w:proofErr w:type="spellEnd"/>
+      <w:r>
+        <w:rPr>
+          <w:sz w:val="28"/>
+          <w:szCs w:val="28"/>
+        </w:rPr>
+        <w:t xml:space="preserve"> имеет мощные встроенные функции для работы с датами и временем, включая поддержку часовых поясов, интервалов и сложных операций с датами. </w:t>
+      </w:r>
+      <w:proofErr w:type="spellStart"/>
+      <w:r>
+        <w:rPr>
+          <w:sz w:val="28"/>
+          <w:szCs w:val="28"/>
+        </w:rPr>
+        <w:t>SQLite</w:t>
+      </w:r>
+      <w:proofErr w:type="spellEnd"/>
+      <w:r>
+        <w:rPr>
+          <w:sz w:val="28"/>
+          <w:szCs w:val="28"/>
+        </w:rPr>
+        <w:t xml:space="preserve"> имеет ограниченные возможности для работы с датами и временем.</w:t>
       </w:r>
     </w:p>
     <w:p>
@@ -1877,13 +2238,307 @@
           <w:szCs w:val="28"/>
         </w:rPr>
       </w:pPr>
+      <w:r>
+        <w:rPr>
+          <w:sz w:val="28"/>
+          <w:szCs w:val="28"/>
+        </w:rPr>
+        <w:br w:type="page"/>
+      </w:r>
     </w:p>
     <w:p>
       <w:pPr>
+        <w:rPr>
+          <w:b/>
+          <w:bCs/>
+          <w:sz w:val="28"/>
+          <w:szCs w:val="28"/>
+        </w:rPr>
+      </w:pPr>
+      <w:r>
+        <w:rPr>
+          <w:b/>
+          <w:bCs/>
+          <w:sz w:val="28"/>
+          <w:szCs w:val="28"/>
+        </w:rPr>
+        <w:lastRenderedPageBreak/>
+        <w:t>На защиту</w:t>
+      </w:r>
+    </w:p>
+    <w:p>
+      <w:pPr>
+        <w:rPr>
+          <w:sz w:val="28"/>
+          <w:szCs w:val="28"/>
+        </w:rPr>
+      </w:pPr>
+      <w:r>
+        <w:rPr>
+          <w:sz w:val="28"/>
+          <w:szCs w:val="28"/>
+        </w:rPr>
+        <w:t xml:space="preserve">На рисунке </w:t>
+      </w:r>
+      <w:r>
+        <w:rPr>
+          <w:sz w:val="28"/>
+          <w:szCs w:val="28"/>
+        </w:rPr>
+        <w:t>1</w:t>
+      </w:r>
+      <w:r>
+        <w:rPr>
+          <w:sz w:val="28"/>
+          <w:szCs w:val="28"/>
+        </w:rPr>
+        <w:t xml:space="preserve"> – скриншот сообщения с заданиями на защиту.</w:t>
+      </w:r>
+    </w:p>
+    <w:p>
+      <w:pPr>
+        <w:keepNext/>
+      </w:pPr>
+      <w:r>
+        <w:drawing>
+          <wp:inline distT="0" distB="0" distL="0" distR="0" wp14:anchorId="3F2E7CF8" wp14:editId="45614D7B">
+            <wp:extent cx="5943600" cy="2058035"/>
+            <wp:effectExtent l="0" t="0" r="0" b="0"/>
+            <wp:docPr id="308056985" name="Рисунок 1"/>
+            <wp:cNvGraphicFramePr>
+              <a:graphicFrameLocks xmlns:a="http://schemas.openxmlformats.org/drawingml/2006/main" noChangeAspect="1"/>
+            </wp:cNvGraphicFramePr>
+            <a:graphic xmlns:a="http://schemas.openxmlformats.org/drawingml/2006/main">
+              <a:graphicData uri="http://schemas.openxmlformats.org/drawingml/2006/picture">
+                <pic:pic xmlns:pic="http://schemas.openxmlformats.org/drawingml/2006/picture">
+                  <pic:nvPicPr>
+                    <pic:cNvPr id="308056985" name=""/>
+                    <pic:cNvPicPr/>
+                  </pic:nvPicPr>
+                  <pic:blipFill>
+                    <a:blip r:embed="rId15"/>
+                    <a:stretch>
+                      <a:fillRect/>
+                    </a:stretch>
+                  </pic:blipFill>
+                  <pic:spPr>
+                    <a:xfrm>
+                      <a:off x="0" y="0"/>
+                      <a:ext cx="5943600" cy="2058035"/>
+                    </a:xfrm>
+                    <a:prstGeom prst="rect">
+                      <a:avLst/>
+                    </a:prstGeom>
+                  </pic:spPr>
+                </pic:pic>
+              </a:graphicData>
+            </a:graphic>
+          </wp:inline>
+        </w:drawing>
+      </w:r>
+    </w:p>
+    <w:p>
+      <w:pPr>
+        <w:pStyle w:val="af"/>
+        <w:jc w:val="center"/>
+      </w:pPr>
+      <w:r>
+        <w:t xml:space="preserve">Рисунок 1 - </w:t>
+      </w:r>
+      <w:r>
+        <w:t>задания на защиту.</w:t>
+      </w:r>
+    </w:p>
+    <w:p>
+      <w:pPr>
+        <w:pStyle w:val="af"/>
+        <w:rPr>
+          <w:i w:val="0"/>
+          <w:iCs w:val="0"/>
+          <w:color w:val="auto"/>
+          <w:sz w:val="28"/>
+          <w:szCs w:val="28"/>
+        </w:rPr>
+      </w:pPr>
+      <w:r>
+        <w:rPr>
+          <w:i w:val="0"/>
+          <w:iCs w:val="0"/>
+          <w:color w:val="auto"/>
+          <w:sz w:val="28"/>
+          <w:szCs w:val="28"/>
+        </w:rPr>
+        <w:t xml:space="preserve">Основная идея запроса – использование функции </w:t>
+      </w:r>
+      <w:r>
+        <w:rPr>
+          <w:i w:val="0"/>
+          <w:iCs w:val="0"/>
+          <w:color w:val="auto"/>
+          <w:sz w:val="28"/>
+          <w:szCs w:val="28"/>
+          <w:lang w:val="en-US"/>
+        </w:rPr>
+        <w:t>LEAD</w:t>
+      </w:r>
+      <w:r>
+        <w:rPr>
+          <w:i w:val="0"/>
+          <w:iCs w:val="0"/>
+          <w:color w:val="auto"/>
+          <w:sz w:val="28"/>
+          <w:szCs w:val="28"/>
+        </w:rPr>
+        <w:t xml:space="preserve">. </w:t>
+      </w:r>
+      <w:r>
+        <w:rPr>
+          <w:i w:val="0"/>
+          <w:iCs w:val="0"/>
+          <w:color w:val="auto"/>
+          <w:sz w:val="28"/>
+          <w:szCs w:val="28"/>
+        </w:rPr>
+        <w:t>Оконная функция LEAD позволяет нам получить значение следующей строки в упорядоченном наборе данных.</w:t>
+      </w:r>
+      <w:r>
+        <w:rPr>
+          <w:i w:val="0"/>
+          <w:iCs w:val="0"/>
+          <w:color w:val="auto"/>
+          <w:sz w:val="28"/>
+          <w:szCs w:val="28"/>
+        </w:rPr>
+        <w:t xml:space="preserve"> </w:t>
+      </w:r>
+      <w:r>
+        <w:rPr>
+          <w:i w:val="0"/>
+          <w:iCs w:val="0"/>
+          <w:color w:val="auto"/>
+          <w:sz w:val="28"/>
+          <w:szCs w:val="28"/>
+        </w:rPr>
+        <w:t>На рисунке 2 – данный запрос и ответ на него.</w:t>
+      </w:r>
+    </w:p>
+    <w:p>
+      <w:pPr>
+        <w:pStyle w:val="af"/>
+        <w:keepNext/>
+      </w:pPr>
+      <w:r>
+        <w:rPr>
+          <w:noProof/>
+          <w:sz w:val="28"/>
+          <w:szCs w:val="28"/>
+        </w:rPr>
+        <w:lastRenderedPageBreak/>
+        <w:drawing>
+          <wp:inline distT="0" distB="0" distL="0" distR="0" wp14:anchorId="32CA6BB2" wp14:editId="2594DF15">
+            <wp:extent cx="5943600" cy="4847590"/>
+            <wp:effectExtent l="0" t="0" r="0" b="0"/>
+            <wp:docPr id="1894628346" name="Рисунок 4"/>
+            <wp:cNvGraphicFramePr>
+              <a:graphicFrameLocks xmlns:a="http://schemas.openxmlformats.org/drawingml/2006/main" noChangeAspect="1"/>
+            </wp:cNvGraphicFramePr>
+            <a:graphic xmlns:a="http://schemas.openxmlformats.org/drawingml/2006/main">
+              <a:graphicData uri="http://schemas.openxmlformats.org/drawingml/2006/picture">
+                <pic:pic xmlns:pic="http://schemas.openxmlformats.org/drawingml/2006/picture">
+                  <pic:nvPicPr>
+                    <pic:cNvPr id="1894628346" name="Рисунок 1894628346"/>
+                    <pic:cNvPicPr/>
+                  </pic:nvPicPr>
+                  <pic:blipFill>
+                    <a:blip r:embed="rId16">
+                      <a:extLst>
+                        <a:ext uri="{28A0092B-C50C-407E-A947-70E740481C1C}">
+                          <a14:useLocalDpi xmlns:a14="http://schemas.microsoft.com/office/drawing/2010/main" val="0"/>
+                        </a:ext>
+                      </a:extLst>
+                    </a:blip>
+                    <a:stretch>
+                      <a:fillRect/>
+                    </a:stretch>
+                  </pic:blipFill>
+                  <pic:spPr>
+                    <a:xfrm>
+                      <a:off x="0" y="0"/>
+                      <a:ext cx="5943600" cy="4847590"/>
+                    </a:xfrm>
+                    <a:prstGeom prst="rect">
+                      <a:avLst/>
+                    </a:prstGeom>
+                  </pic:spPr>
+                </pic:pic>
+              </a:graphicData>
+            </a:graphic>
+          </wp:inline>
+        </w:drawing>
+      </w:r>
+    </w:p>
+    <w:p>
+      <w:pPr>
+        <w:pStyle w:val="af"/>
+        <w:jc w:val="center"/>
+      </w:pPr>
+      <w:r>
+        <w:t xml:space="preserve">Рисунок </w:t>
+      </w:r>
+      <w:r>
+        <w:fldChar w:fldCharType="begin"/>
+      </w:r>
+      <w:r>
+        <w:instrText xml:space="preserve"> SEQ Рисунок \* ARABIC </w:instrText>
+      </w:r>
+      <w:r>
+        <w:fldChar w:fldCharType="separate"/>
+      </w:r>
+      <w:r>
+        <w:rPr>
+          <w:noProof/>
+        </w:rPr>
+        <w:t>2</w:t>
+      </w:r>
+      <w:r>
+        <w:fldChar w:fldCharType="end"/>
+      </w:r>
+      <w:r>
+        <w:t xml:space="preserve"> - определение даты выхода следующего</w:t>
+      </w:r>
+      <w:r>
+        <w:rPr>
+          <w:noProof/>
+        </w:rPr>
+        <w:t xml:space="preserve"> сезона.</w:t>
+      </w:r>
+    </w:p>
+    <w:p>
+      <w:pPr>
+        <w:pStyle w:val="af"/>
+        <w:rPr>
+          <w:i w:val="0"/>
+          <w:iCs w:val="0"/>
+          <w:color w:val="auto"/>
+          <w:sz w:val="28"/>
+          <w:szCs w:val="28"/>
+        </w:rPr>
+      </w:pPr>
+      <w:r>
+        <w:rPr>
+          <w:sz w:val="28"/>
+          <w:szCs w:val="28"/>
+        </w:rPr>
+        <w:br w:type="page"/>
+      </w:r>
+    </w:p>
+    <w:p>
+      <w:pPr>
         <w:pStyle w:val="a8"/>
       </w:pPr>
       <w:bookmarkStart w:id="0" w:name="application"/>
       <w:r>
+        <w:lastRenderedPageBreak/>
         <w:t>Приложение</w:t>
       </w:r>
     </w:p>
@@ -1978,7 +2633,7 @@
           <w:lang w:val="en-US"/>
         </w:rPr>
       </w:pPr>
-      <w:hyperlink r:id="rId15" w:history="1">
+      <w:hyperlink r:id="rId17" w:history="1">
         <w:r>
           <w:rPr>
             <w:rStyle w:val="a5"/>
@@ -2017,7 +2672,7 @@
           <w:szCs w:val="28"/>
         </w:rPr>
       </w:pPr>
-      <w:hyperlink r:id="rId16" w:history="1">
+      <w:hyperlink r:id="rId18" w:history="1">
         <w:r>
           <w:rPr>
             <w:rStyle w:val="a5"/>
@@ -2057,14 +2712,30 @@
           <w:lang w:val="en-US"/>
         </w:rPr>
       </w:pPr>
-      <w:hyperlink r:id="rId17" w:history="1">
+      <w:hyperlink r:id="rId19" w:history="1">
         <w:r>
           <w:rPr>
             <w:rStyle w:val="a5"/>
             <w:sz w:val="28"/>
             <w:szCs w:val="28"/>
           </w:rPr>
-          <w:t>отчет (</w:t>
+          <w:t>о</w:t>
+        </w:r>
+        <w:r>
+          <w:rPr>
+            <w:rStyle w:val="a5"/>
+            <w:sz w:val="28"/>
+            <w:szCs w:val="28"/>
+          </w:rPr>
+          <w:t>бновленный о</w:t>
+        </w:r>
+        <w:r>
+          <w:rPr>
+            <w:rStyle w:val="a5"/>
+            <w:sz w:val="28"/>
+            <w:szCs w:val="28"/>
+          </w:rPr>
+          <w:t>тчет (</w:t>
         </w:r>
         <w:r>
           <w:rPr>
@@ -2098,14 +2769,30 @@
           <w:lang w:val="en-US"/>
         </w:rPr>
       </w:pPr>
-      <w:hyperlink r:id="rId18" w:history="1">
+      <w:hyperlink r:id="rId20" w:history="1">
         <w:r>
           <w:rPr>
             <w:rStyle w:val="a5"/>
             <w:sz w:val="28"/>
             <w:szCs w:val="28"/>
           </w:rPr>
-          <w:t>отчет (</w:t>
+          <w:t>о</w:t>
+        </w:r>
+        <w:r>
+          <w:rPr>
+            <w:rStyle w:val="a5"/>
+            <w:sz w:val="28"/>
+            <w:szCs w:val="28"/>
+          </w:rPr>
+          <w:t>бновленный о</w:t>
+        </w:r>
+        <w:r>
+          <w:rPr>
+            <w:rStyle w:val="a5"/>
+            <w:sz w:val="28"/>
+            <w:szCs w:val="28"/>
+          </w:rPr>
+          <w:t>тчет (</w:t>
         </w:r>
         <w:r>
           <w:rPr>
@@ -2564,6 +3251,155 @@
     </w:lvl>
   </w:abstractNum>
   <w:abstractNum w:abstractNumId="4" w15:restartNumberingAfterBreak="0">
+    <w:nsid w:val="1FA82C27"/>
+    <w:multiLevelType w:val="multilevel"/>
+    <w:tmpl w:val="12B282B2"/>
+    <w:lvl w:ilvl="0">
+      <w:start w:val="1"/>
+      <w:numFmt w:val="bullet"/>
+      <w:lvlText w:val=""/>
+      <w:lvlJc w:val="left"/>
+      <w:pPr>
+        <w:tabs>
+          <w:tab w:val="num" w:pos="720"/>
+        </w:tabs>
+        <w:ind w:left="720" w:hanging="360"/>
+      </w:pPr>
+      <w:rPr>
+        <w:rFonts w:ascii="Symbol" w:hAnsi="Symbol" w:hint="default"/>
+        <w:sz w:val="20"/>
+      </w:rPr>
+    </w:lvl>
+    <w:lvl w:ilvl="1" w:tentative="1">
+      <w:start w:val="1"/>
+      <w:numFmt w:val="bullet"/>
+      <w:lvlText w:val="o"/>
+      <w:lvlJc w:val="left"/>
+      <w:pPr>
+        <w:tabs>
+          <w:tab w:val="num" w:pos="1440"/>
+        </w:tabs>
+        <w:ind w:left="1440" w:hanging="360"/>
+      </w:pPr>
+      <w:rPr>
+        <w:rFonts w:ascii="Courier New" w:hAnsi="Courier New" w:hint="default"/>
+        <w:sz w:val="20"/>
+      </w:rPr>
+    </w:lvl>
+    <w:lvl w:ilvl="2" w:tentative="1">
+      <w:start w:val="1"/>
+      <w:numFmt w:val="bullet"/>
+      <w:lvlText w:val=""/>
+      <w:lvlJc w:val="left"/>
+      <w:pPr>
+        <w:tabs>
+          <w:tab w:val="num" w:pos="2160"/>
+        </w:tabs>
+        <w:ind w:left="2160" w:hanging="360"/>
+      </w:pPr>
+      <w:rPr>
+        <w:rFonts w:ascii="Wingdings" w:hAnsi="Wingdings" w:hint="default"/>
+        <w:sz w:val="20"/>
+      </w:rPr>
+    </w:lvl>
+    <w:lvl w:ilvl="3" w:tentative="1">
+      <w:start w:val="1"/>
+      <w:numFmt w:val="bullet"/>
+      <w:lvlText w:val=""/>
+      <w:lvlJc w:val="left"/>
+      <w:pPr>
+        <w:tabs>
+          <w:tab w:val="num" w:pos="2880"/>
+        </w:tabs>
+        <w:ind w:left="2880" w:hanging="360"/>
+      </w:pPr>
+      <w:rPr>
+        <w:rFonts w:ascii="Wingdings" w:hAnsi="Wingdings" w:hint="default"/>
+        <w:sz w:val="20"/>
+      </w:rPr>
+    </w:lvl>
+    <w:lvl w:ilvl="4" w:tentative="1">
+      <w:start w:val="1"/>
+      <w:numFmt w:val="bullet"/>
+      <w:lvlText w:val=""/>
+      <w:lvlJc w:val="left"/>
+      <w:pPr>
+        <w:tabs>
+          <w:tab w:val="num" w:pos="3600"/>
+        </w:tabs>
+        <w:ind w:left="3600" w:hanging="360"/>
+      </w:pPr>
+      <w:rPr>
+        <w:rFonts w:ascii="Wingdings" w:hAnsi="Wingdings" w:hint="default"/>
+        <w:sz w:val="20"/>
+      </w:rPr>
+    </w:lvl>
+    <w:lvl w:ilvl="5" w:tentative="1">
+      <w:start w:val="1"/>
+      <w:numFmt w:val="bullet"/>
+      <w:lvlText w:val=""/>
+      <w:lvlJc w:val="left"/>
+      <w:pPr>
+        <w:tabs>
+          <w:tab w:val="num" w:pos="4320"/>
+        </w:tabs>
+        <w:ind w:left="4320" w:hanging="360"/>
+      </w:pPr>
+      <w:rPr>
+        <w:rFonts w:ascii="Wingdings" w:hAnsi="Wingdings" w:hint="default"/>
+        <w:sz w:val="20"/>
+      </w:rPr>
+    </w:lvl>
+    <w:lvl w:ilvl="6" w:tentative="1">
+      <w:start w:val="1"/>
+      <w:numFmt w:val="bullet"/>
+      <w:lvlText w:val=""/>
+      <w:lvlJc w:val="left"/>
+      <w:pPr>
+        <w:tabs>
+          <w:tab w:val="num" w:pos="5040"/>
+        </w:tabs>
+        <w:ind w:left="5040" w:hanging="360"/>
+      </w:pPr>
+      <w:rPr>
+        <w:rFonts w:ascii="Wingdings" w:hAnsi="Wingdings" w:hint="default"/>
+        <w:sz w:val="20"/>
+      </w:rPr>
+    </w:lvl>
+    <w:lvl w:ilvl="7" w:tentative="1">
+      <w:start w:val="1"/>
+      <w:numFmt w:val="bullet"/>
+      <w:lvlText w:val=""/>
+      <w:lvlJc w:val="left"/>
+      <w:pPr>
+        <w:tabs>
+          <w:tab w:val="num" w:pos="5760"/>
+        </w:tabs>
+        <w:ind w:left="5760" w:hanging="360"/>
+      </w:pPr>
+      <w:rPr>
+        <w:rFonts w:ascii="Wingdings" w:hAnsi="Wingdings" w:hint="default"/>
+        <w:sz w:val="20"/>
+      </w:rPr>
+    </w:lvl>
+    <w:lvl w:ilvl="8" w:tentative="1">
+      <w:start w:val="1"/>
+      <w:numFmt w:val="bullet"/>
+      <w:lvlText w:val=""/>
+      <w:lvlJc w:val="left"/>
+      <w:pPr>
+        <w:tabs>
+          <w:tab w:val="num" w:pos="6480"/>
+        </w:tabs>
+        <w:ind w:left="6480" w:hanging="360"/>
+      </w:pPr>
+      <w:rPr>
+        <w:rFonts w:ascii="Wingdings" w:hAnsi="Wingdings" w:hint="default"/>
+        <w:sz w:val="20"/>
+      </w:rPr>
+    </w:lvl>
+  </w:abstractNum>
+  <w:abstractNum w:abstractNumId="5" w15:restartNumberingAfterBreak="0">
     <w:nsid w:val="202064B6"/>
     <w:multiLevelType w:val="hybridMultilevel"/>
     <w:tmpl w:val="515A81E4"/>
@@ -2676,7 +3512,7 @@
       </w:rPr>
     </w:lvl>
   </w:abstractNum>
-  <w:abstractNum w:abstractNumId="5" w15:restartNumberingAfterBreak="0">
+  <w:abstractNum w:abstractNumId="6" w15:restartNumberingAfterBreak="0">
     <w:nsid w:val="2617721F"/>
     <w:multiLevelType w:val="multilevel"/>
     <w:tmpl w:val="BAE6A16A"/>
@@ -2789,7 +3625,7 @@
       </w:pPr>
     </w:lvl>
   </w:abstractNum>
-  <w:abstractNum w:abstractNumId="6" w15:restartNumberingAfterBreak="0">
+  <w:abstractNum w:abstractNumId="7" w15:restartNumberingAfterBreak="0">
     <w:nsid w:val="2993311A"/>
     <w:multiLevelType w:val="hybridMultilevel"/>
     <w:tmpl w:val="C3DED87A"/>
@@ -2902,7 +3738,7 @@
       </w:rPr>
     </w:lvl>
   </w:abstractNum>
-  <w:abstractNum w:abstractNumId="7" w15:restartNumberingAfterBreak="0">
+  <w:abstractNum w:abstractNumId="8" w15:restartNumberingAfterBreak="0">
     <w:nsid w:val="2FE22FAC"/>
     <w:multiLevelType w:val="hybridMultilevel"/>
     <w:tmpl w:val="45BCCDC0"/>
@@ -2988,7 +3824,7 @@
       </w:pPr>
     </w:lvl>
   </w:abstractNum>
-  <w:abstractNum w:abstractNumId="8" w15:restartNumberingAfterBreak="0">
+  <w:abstractNum w:abstractNumId="9" w15:restartNumberingAfterBreak="0">
     <w:nsid w:val="35582200"/>
     <w:multiLevelType w:val="hybridMultilevel"/>
     <w:tmpl w:val="3D5A370A"/>
@@ -3074,7 +3910,7 @@
       </w:pPr>
     </w:lvl>
   </w:abstractNum>
-  <w:abstractNum w:abstractNumId="9" w15:restartNumberingAfterBreak="0">
+  <w:abstractNum w:abstractNumId="10" w15:restartNumberingAfterBreak="0">
     <w:nsid w:val="36FA57C0"/>
     <w:multiLevelType w:val="hybridMultilevel"/>
     <w:tmpl w:val="5980045A"/>
@@ -3187,7 +4023,7 @@
       </w:rPr>
     </w:lvl>
   </w:abstractNum>
-  <w:abstractNum w:abstractNumId="10" w15:restartNumberingAfterBreak="0">
+  <w:abstractNum w:abstractNumId="11" w15:restartNumberingAfterBreak="0">
     <w:nsid w:val="394B274A"/>
     <w:multiLevelType w:val="hybridMultilevel"/>
     <w:tmpl w:val="16DC3578"/>
@@ -3273,7 +4109,7 @@
       </w:pPr>
     </w:lvl>
   </w:abstractNum>
-  <w:abstractNum w:abstractNumId="11" w15:restartNumberingAfterBreak="0">
+  <w:abstractNum w:abstractNumId="12" w15:restartNumberingAfterBreak="0">
     <w:nsid w:val="3B9F6FBC"/>
     <w:multiLevelType w:val="multilevel"/>
     <w:tmpl w:val="B502BF52"/>
@@ -3386,7 +4222,7 @@
       </w:pPr>
     </w:lvl>
   </w:abstractNum>
-  <w:abstractNum w:abstractNumId="12" w15:restartNumberingAfterBreak="0">
+  <w:abstractNum w:abstractNumId="13" w15:restartNumberingAfterBreak="0">
     <w:nsid w:val="42794D88"/>
     <w:multiLevelType w:val="hybridMultilevel"/>
     <w:tmpl w:val="51E06AC4"/>
@@ -3499,7 +4335,120 @@
       </w:rPr>
     </w:lvl>
   </w:abstractNum>
-  <w:abstractNum w:abstractNumId="13" w15:restartNumberingAfterBreak="0">
+  <w:abstractNum w:abstractNumId="14" w15:restartNumberingAfterBreak="0">
+    <w:nsid w:val="4C727A5C"/>
+    <w:multiLevelType w:val="hybridMultilevel"/>
+    <w:tmpl w:val="EA402B6A"/>
+    <w:lvl w:ilvl="0" w:tplc="04190001">
+      <w:start w:val="1"/>
+      <w:numFmt w:val="bullet"/>
+      <w:lvlText w:val=""/>
+      <w:lvlJc w:val="left"/>
+      <w:pPr>
+        <w:ind w:left="720" w:hanging="360"/>
+      </w:pPr>
+      <w:rPr>
+        <w:rFonts w:ascii="Symbol" w:hAnsi="Symbol" w:hint="default"/>
+      </w:rPr>
+    </w:lvl>
+    <w:lvl w:ilvl="1" w:tplc="04190003" w:tentative="1">
+      <w:start w:val="1"/>
+      <w:numFmt w:val="bullet"/>
+      <w:lvlText w:val="o"/>
+      <w:lvlJc w:val="left"/>
+      <w:pPr>
+        <w:ind w:left="1440" w:hanging="360"/>
+      </w:pPr>
+      <w:rPr>
+        <w:rFonts w:ascii="Courier New" w:hAnsi="Courier New" w:cs="Courier New" w:hint="default"/>
+      </w:rPr>
+    </w:lvl>
+    <w:lvl w:ilvl="2" w:tplc="04190005" w:tentative="1">
+      <w:start w:val="1"/>
+      <w:numFmt w:val="bullet"/>
+      <w:lvlText w:val=""/>
+      <w:lvlJc w:val="left"/>
+      <w:pPr>
+        <w:ind w:left="2160" w:hanging="360"/>
+      </w:pPr>
+      <w:rPr>
+        <w:rFonts w:ascii="Wingdings" w:hAnsi="Wingdings" w:hint="default"/>
+      </w:rPr>
+    </w:lvl>
+    <w:lvl w:ilvl="3" w:tplc="04190001" w:tentative="1">
+      <w:start w:val="1"/>
+      <w:numFmt w:val="bullet"/>
+      <w:lvlText w:val=""/>
+      <w:lvlJc w:val="left"/>
+      <w:pPr>
+        <w:ind w:left="2880" w:hanging="360"/>
+      </w:pPr>
+      <w:rPr>
+        <w:rFonts w:ascii="Symbol" w:hAnsi="Symbol" w:hint="default"/>
+      </w:rPr>
+    </w:lvl>
+    <w:lvl w:ilvl="4" w:tplc="04190003" w:tentative="1">
+      <w:start w:val="1"/>
+      <w:numFmt w:val="bullet"/>
+      <w:lvlText w:val="o"/>
+      <w:lvlJc w:val="left"/>
+      <w:pPr>
+        <w:ind w:left="3600" w:hanging="360"/>
+      </w:pPr>
+      <w:rPr>
+        <w:rFonts w:ascii="Courier New" w:hAnsi="Courier New" w:cs="Courier New" w:hint="default"/>
+      </w:rPr>
+    </w:lvl>
+    <w:lvl w:ilvl="5" w:tplc="04190005" w:tentative="1">
+      <w:start w:val="1"/>
+      <w:numFmt w:val="bullet"/>
+      <w:lvlText w:val=""/>
+      <w:lvlJc w:val="left"/>
+      <w:pPr>
+        <w:ind w:left="4320" w:hanging="360"/>
+      </w:pPr>
+      <w:rPr>
+        <w:rFonts w:ascii="Wingdings" w:hAnsi="Wingdings" w:hint="default"/>
+      </w:rPr>
+    </w:lvl>
+    <w:lvl w:ilvl="6" w:tplc="04190001" w:tentative="1">
+      <w:start w:val="1"/>
+      <w:numFmt w:val="bullet"/>
+      <w:lvlText w:val=""/>
+      <w:lvlJc w:val="left"/>
+      <w:pPr>
+        <w:ind w:left="5040" w:hanging="360"/>
+      </w:pPr>
+      <w:rPr>
+        <w:rFonts w:ascii="Symbol" w:hAnsi="Symbol" w:hint="default"/>
+      </w:rPr>
+    </w:lvl>
+    <w:lvl w:ilvl="7" w:tplc="04190003" w:tentative="1">
+      <w:start w:val="1"/>
+      <w:numFmt w:val="bullet"/>
+      <w:lvlText w:val="o"/>
+      <w:lvlJc w:val="left"/>
+      <w:pPr>
+        <w:ind w:left="5760" w:hanging="360"/>
+      </w:pPr>
+      <w:rPr>
+        <w:rFonts w:ascii="Courier New" w:hAnsi="Courier New" w:cs="Courier New" w:hint="default"/>
+      </w:rPr>
+    </w:lvl>
+    <w:lvl w:ilvl="8" w:tplc="04190005" w:tentative="1">
+      <w:start w:val="1"/>
+      <w:numFmt w:val="bullet"/>
+      <w:lvlText w:val=""/>
+      <w:lvlJc w:val="left"/>
+      <w:pPr>
+        <w:ind w:left="6480" w:hanging="360"/>
+      </w:pPr>
+      <w:rPr>
+        <w:rFonts w:ascii="Wingdings" w:hAnsi="Wingdings" w:hint="default"/>
+      </w:rPr>
+    </w:lvl>
+  </w:abstractNum>
+  <w:abstractNum w:abstractNumId="15" w15:restartNumberingAfterBreak="0">
     <w:nsid w:val="4F386004"/>
     <w:multiLevelType w:val="hybridMultilevel"/>
     <w:tmpl w:val="89E80EB0"/>
@@ -3612,7 +4561,7 @@
       </w:rPr>
     </w:lvl>
   </w:abstractNum>
-  <w:abstractNum w:abstractNumId="14" w15:restartNumberingAfterBreak="0">
+  <w:abstractNum w:abstractNumId="16" w15:restartNumberingAfterBreak="0">
     <w:nsid w:val="53E7C982"/>
     <w:multiLevelType w:val="hybridMultilevel"/>
     <w:tmpl w:val="CD560D76"/>
@@ -3725,7 +4674,7 @@
       </w:rPr>
     </w:lvl>
   </w:abstractNum>
-  <w:abstractNum w:abstractNumId="15" w15:restartNumberingAfterBreak="0">
+  <w:abstractNum w:abstractNumId="17" w15:restartNumberingAfterBreak="0">
     <w:nsid w:val="60F1655B"/>
     <w:multiLevelType w:val="hybridMultilevel"/>
     <w:tmpl w:val="FF784840"/>
@@ -3838,7 +4787,7 @@
       </w:rPr>
     </w:lvl>
   </w:abstractNum>
-  <w:abstractNum w:abstractNumId="16" w15:restartNumberingAfterBreak="0">
+  <w:abstractNum w:abstractNumId="18" w15:restartNumberingAfterBreak="0">
     <w:nsid w:val="61C50323"/>
     <w:multiLevelType w:val="hybridMultilevel"/>
     <w:tmpl w:val="722C81A4"/>
@@ -3951,7 +4900,7 @@
       </w:rPr>
     </w:lvl>
   </w:abstractNum>
-  <w:abstractNum w:abstractNumId="17" w15:restartNumberingAfterBreak="0">
+  <w:abstractNum w:abstractNumId="19" w15:restartNumberingAfterBreak="0">
     <w:nsid w:val="61DB546E"/>
     <w:multiLevelType w:val="hybridMultilevel"/>
     <w:tmpl w:val="AA726E08"/>
@@ -4064,7 +5013,7 @@
       </w:rPr>
     </w:lvl>
   </w:abstractNum>
-  <w:abstractNum w:abstractNumId="18" w15:restartNumberingAfterBreak="0">
+  <w:abstractNum w:abstractNumId="20" w15:restartNumberingAfterBreak="0">
     <w:nsid w:val="67284086"/>
     <w:multiLevelType w:val="hybridMultilevel"/>
     <w:tmpl w:val="3642FC22"/>
@@ -4177,7 +5126,7 @@
       </w:rPr>
     </w:lvl>
   </w:abstractNum>
-  <w:abstractNum w:abstractNumId="19" w15:restartNumberingAfterBreak="0">
+  <w:abstractNum w:abstractNumId="21" w15:restartNumberingAfterBreak="0">
     <w:nsid w:val="6BA74339"/>
     <w:multiLevelType w:val="hybridMultilevel"/>
     <w:tmpl w:val="5ADAF17E"/>
@@ -4263,7 +5212,7 @@
       </w:pPr>
     </w:lvl>
   </w:abstractNum>
-  <w:abstractNum w:abstractNumId="20" w15:restartNumberingAfterBreak="0">
+  <w:abstractNum w:abstractNumId="22" w15:restartNumberingAfterBreak="0">
     <w:nsid w:val="70E744CC"/>
     <w:multiLevelType w:val="hybridMultilevel"/>
     <w:tmpl w:val="C1B034B4"/>
@@ -4349,7 +5298,7 @@
       </w:pPr>
     </w:lvl>
   </w:abstractNum>
-  <w:abstractNum w:abstractNumId="21" w15:restartNumberingAfterBreak="0">
+  <w:abstractNum w:abstractNumId="23" w15:restartNumberingAfterBreak="0">
     <w:nsid w:val="74EE2DA2"/>
     <w:multiLevelType w:val="hybridMultilevel"/>
     <w:tmpl w:val="D5C20F04"/>
@@ -4462,7 +5411,7 @@
       </w:rPr>
     </w:lvl>
   </w:abstractNum>
-  <w:abstractNum w:abstractNumId="22" w15:restartNumberingAfterBreak="0">
+  <w:abstractNum w:abstractNumId="24" w15:restartNumberingAfterBreak="0">
     <w:nsid w:val="7597FE0C"/>
     <w:multiLevelType w:val="hybridMultilevel"/>
     <w:tmpl w:val="C8B0AAB8"/>
@@ -4575,7 +5524,7 @@
       </w:rPr>
     </w:lvl>
   </w:abstractNum>
-  <w:abstractNum w:abstractNumId="23" w15:restartNumberingAfterBreak="0">
+  <w:abstractNum w:abstractNumId="25" w15:restartNumberingAfterBreak="0">
     <w:nsid w:val="7DB7192D"/>
     <w:multiLevelType w:val="hybridMultilevel"/>
     <w:tmpl w:val="169E2AE0"/>
@@ -4661,7 +5610,7 @@
       </w:pPr>
     </w:lvl>
   </w:abstractNum>
-  <w:abstractNum w:abstractNumId="24" w15:restartNumberingAfterBreak="0">
+  <w:abstractNum w:abstractNumId="26" w15:restartNumberingAfterBreak="0">
     <w:nsid w:val="7EFC6C83"/>
     <w:multiLevelType w:val="multilevel"/>
     <w:tmpl w:val="3E78D88C"/>
@@ -4774,7 +5723,7 @@
       </w:pPr>
     </w:lvl>
   </w:abstractNum>
-  <w:abstractNum w:abstractNumId="25" w15:restartNumberingAfterBreak="0">
+  <w:abstractNum w:abstractNumId="27" w15:restartNumberingAfterBreak="0">
     <w:nsid w:val="7FB4C000"/>
     <w:multiLevelType w:val="hybridMultilevel"/>
     <w:tmpl w:val="FBACBF08"/>
@@ -4888,43 +5837,43 @@
     </w:lvl>
   </w:abstractNum>
   <w:num w:numId="1" w16cid:durableId="580261201">
-    <w:abstractNumId w:val="20"/>
+    <w:abstractNumId w:val="22"/>
   </w:num>
   <w:num w:numId="2" w16cid:durableId="1374890881">
-    <w:abstractNumId w:val="25"/>
+    <w:abstractNumId w:val="27"/>
   </w:num>
   <w:num w:numId="3" w16cid:durableId="16125441">
-    <w:abstractNumId w:val="15"/>
+    <w:abstractNumId w:val="17"/>
   </w:num>
   <w:num w:numId="4" w16cid:durableId="1143352050">
-    <w:abstractNumId w:val="4"/>
+    <w:abstractNumId w:val="5"/>
   </w:num>
   <w:num w:numId="5" w16cid:durableId="893125051">
-    <w:abstractNumId w:val="22"/>
+    <w:abstractNumId w:val="24"/>
   </w:num>
   <w:num w:numId="6" w16cid:durableId="1033266561">
-    <w:abstractNumId w:val="14"/>
+    <w:abstractNumId w:val="16"/>
   </w:num>
   <w:num w:numId="7" w16cid:durableId="2103144848">
     <w:abstractNumId w:val="0"/>
   </w:num>
   <w:num w:numId="8" w16cid:durableId="1988896589">
-    <w:abstractNumId w:val="17"/>
+    <w:abstractNumId w:val="19"/>
   </w:num>
   <w:num w:numId="9" w16cid:durableId="1798601307">
-    <w:abstractNumId w:val="12"/>
+    <w:abstractNumId w:val="13"/>
   </w:num>
   <w:num w:numId="10" w16cid:durableId="754861550">
     <w:abstractNumId w:val="2"/>
   </w:num>
   <w:num w:numId="11" w16cid:durableId="104082429">
-    <w:abstractNumId w:val="13"/>
+    <w:abstractNumId w:val="15"/>
   </w:num>
   <w:num w:numId="12" w16cid:durableId="1886403947">
-    <w:abstractNumId w:val="18"/>
+    <w:abstractNumId w:val="20"/>
   </w:num>
   <w:num w:numId="13" w16cid:durableId="1534802172">
-    <w:abstractNumId w:val="16"/>
+    <w:abstractNumId w:val="18"/>
   </w:num>
   <w:num w:numId="14" w16cid:durableId="1022122847">
     <w:abstractNumId w:val="3"/>
@@ -4933,37 +5882,43 @@
     <w:abstractNumId w:val="1"/>
   </w:num>
   <w:num w:numId="16" w16cid:durableId="1882085336">
+    <w:abstractNumId w:val="9"/>
+  </w:num>
+  <w:num w:numId="17" w16cid:durableId="1048144321">
+    <w:abstractNumId w:val="21"/>
+  </w:num>
+  <w:num w:numId="18" w16cid:durableId="173884483">
+    <w:abstractNumId w:val="25"/>
+  </w:num>
+  <w:num w:numId="19" w16cid:durableId="1243177781">
+    <w:abstractNumId w:val="11"/>
+  </w:num>
+  <w:num w:numId="20" w16cid:durableId="535971498">
+    <w:abstractNumId w:val="10"/>
+  </w:num>
+  <w:num w:numId="21" w16cid:durableId="760759640">
+    <w:abstractNumId w:val="23"/>
+  </w:num>
+  <w:num w:numId="22" w16cid:durableId="2109349406">
+    <w:abstractNumId w:val="7"/>
+  </w:num>
+  <w:num w:numId="23" w16cid:durableId="697122615">
+    <w:abstractNumId w:val="12"/>
+  </w:num>
+  <w:num w:numId="24" w16cid:durableId="2001036799">
+    <w:abstractNumId w:val="6"/>
+  </w:num>
+  <w:num w:numId="25" w16cid:durableId="2086801527">
+    <w:abstractNumId w:val="26"/>
+  </w:num>
+  <w:num w:numId="26" w16cid:durableId="2005082094">
     <w:abstractNumId w:val="8"/>
   </w:num>
-  <w:num w:numId="17" w16cid:durableId="1048144321">
-    <w:abstractNumId w:val="19"/>
+  <w:num w:numId="27" w16cid:durableId="1005085754">
+    <w:abstractNumId w:val="4"/>
   </w:num>
-  <w:num w:numId="18" w16cid:durableId="173884483">
-    <w:abstractNumId w:val="23"/>
-  </w:num>
-  <w:num w:numId="19" w16cid:durableId="1243177781">
-    <w:abstractNumId w:val="10"/>
-  </w:num>
-  <w:num w:numId="20" w16cid:durableId="535971498">
-    <w:abstractNumId w:val="9"/>
-  </w:num>
-  <w:num w:numId="21" w16cid:durableId="760759640">
-    <w:abstractNumId w:val="21"/>
-  </w:num>
-  <w:num w:numId="22" w16cid:durableId="2109349406">
-    <w:abstractNumId w:val="6"/>
-  </w:num>
-  <w:num w:numId="23" w16cid:durableId="697122615">
-    <w:abstractNumId w:val="11"/>
-  </w:num>
-  <w:num w:numId="24" w16cid:durableId="2001036799">
-    <w:abstractNumId w:val="5"/>
-  </w:num>
-  <w:num w:numId="25" w16cid:durableId="2086801527">
-    <w:abstractNumId w:val="24"/>
-  </w:num>
-  <w:num w:numId="26" w16cid:durableId="2005082094">
-    <w:abstractNumId w:val="7"/>
+  <w:num w:numId="28" w16cid:durableId="1865897287">
+    <w:abstractNumId w:val="14"/>
   </w:num>
 </w:numbering>
 </file>
@@ -5396,7 +6351,6 @@
   <w:style w:type="character" w:default="1" w:styleId="a0">
     <w:name w:val="Default Paragraph Font"/>
     <w:uiPriority w:val="1"/>
-    <w:semiHidden/>
     <w:unhideWhenUsed/>
   </w:style>
   <w:style w:type="table" w:default="1" w:styleId="a1">

--- a/4/report.docx
+++ b/4/report.docx
@@ -406,27 +406,14 @@
       <w:r>
         <w:t xml:space="preserve">Рисунок </w:t>
       </w:r>
-      <w:r>
-        <w:fldChar w:fldCharType="begin"/>
-      </w:r>
-      <w:r>
-        <w:instrText xml:space="preserve"> SEQ Рисунок \* ARABIC </w:instrText>
-      </w:r>
-      <w:r>
-        <w:fldChar w:fldCharType="separate"/>
-      </w:r>
-      <w:r>
-        <w:rPr>
-          <w:noProof/>
-        </w:rPr>
-        <w:t>1</w:t>
-      </w:r>
-      <w:r>
-        <w:rPr>
-          <w:noProof/>
-        </w:rPr>
-        <w:fldChar w:fldCharType="end"/>
-      </w:r>
+      <w:fldSimple w:instr=" SEQ Рисунок \* ARABIC ">
+        <w:r>
+          <w:rPr>
+            <w:noProof/>
+          </w:rPr>
+          <w:t>1</w:t>
+        </w:r>
+      </w:fldSimple>
       <w:r>
         <w:t>.1 - данные.</w:t>
       </w:r>
@@ -2085,50 +2072,134 @@
         <w:rPr>
           <w:sz w:val="28"/>
           <w:szCs w:val="28"/>
+        </w:rPr>
+      </w:pPr>
+      <w:r>
+        <w:rPr>
+          <w:sz w:val="28"/>
+          <w:szCs w:val="28"/>
+        </w:rPr>
+        <w:t xml:space="preserve">В ходе работы </w:t>
+      </w:r>
+      <w:r>
+        <w:rPr>
+          <w:sz w:val="28"/>
+          <w:szCs w:val="28"/>
+        </w:rPr>
+        <w:t>в соответствии с</w:t>
+      </w:r>
+      <w:r>
+        <w:rPr>
+          <w:sz w:val="28"/>
+          <w:szCs w:val="28"/>
+        </w:rPr>
+        <w:t xml:space="preserve"> предметн</w:t>
+      </w:r>
+      <w:r>
+        <w:rPr>
+          <w:sz w:val="28"/>
+          <w:szCs w:val="28"/>
+        </w:rPr>
+        <w:t>ой</w:t>
+      </w:r>
+      <w:r>
+        <w:rPr>
+          <w:sz w:val="28"/>
+          <w:szCs w:val="28"/>
+        </w:rPr>
+        <w:t xml:space="preserve"> область</w:t>
+      </w:r>
+      <w:r>
+        <w:rPr>
+          <w:sz w:val="28"/>
+          <w:szCs w:val="28"/>
+        </w:rPr>
+        <w:t>ю</w:t>
+      </w:r>
+      <w:r>
+        <w:rPr>
+          <w:sz w:val="28"/>
+          <w:szCs w:val="28"/>
+        </w:rPr>
+        <w:t xml:space="preserve"> </w:t>
+      </w:r>
+      <w:r>
+        <w:rPr>
+          <w:sz w:val="28"/>
+          <w:szCs w:val="28"/>
+        </w:rPr>
+        <w:t>был</w:t>
+      </w:r>
+      <w:r>
+        <w:rPr>
+          <w:sz w:val="28"/>
+          <w:szCs w:val="28"/>
+        </w:rPr>
+        <w:t>а создана и заполнена база данных сериалов,</w:t>
+      </w:r>
+      <w:r>
+        <w:rPr>
+          <w:sz w:val="28"/>
+          <w:szCs w:val="28"/>
+        </w:rPr>
+        <w:t xml:space="preserve"> </w:t>
+      </w:r>
+      <w:r>
+        <w:rPr>
+          <w:sz w:val="28"/>
+          <w:szCs w:val="28"/>
+        </w:rPr>
+        <w:t xml:space="preserve">к ней было </w:t>
+      </w:r>
+      <w:r>
+        <w:rPr>
+          <w:sz w:val="28"/>
+          <w:szCs w:val="28"/>
+        </w:rPr>
+        <w:t>выполнен</w:t>
+      </w:r>
+      <w:r>
+        <w:rPr>
+          <w:sz w:val="28"/>
+          <w:szCs w:val="28"/>
+        </w:rPr>
+        <w:t>о</w:t>
+      </w:r>
+      <w:r>
+        <w:rPr>
+          <w:sz w:val="28"/>
+          <w:szCs w:val="28"/>
+        </w:rPr>
+        <w:t xml:space="preserve"> несколько</w:t>
+      </w:r>
+      <w:r>
+        <w:rPr>
+          <w:sz w:val="28"/>
+          <w:szCs w:val="28"/>
+        </w:rPr>
+        <w:t xml:space="preserve"> составных</w:t>
+      </w:r>
+      <w:r>
+        <w:rPr>
+          <w:sz w:val="28"/>
+          <w:szCs w:val="28"/>
+        </w:rPr>
+        <w:t xml:space="preserve"> запросов.</w:t>
+      </w:r>
+      <w:r>
+        <w:rPr>
+          <w:sz w:val="28"/>
+          <w:szCs w:val="28"/>
+        </w:rPr>
+        <w:t xml:space="preserve"> Также было проведено сравнение </w:t>
+      </w:r>
+      <w:r>
+        <w:rPr>
+          <w:sz w:val="28"/>
+          <w:szCs w:val="28"/>
           <w:lang w:val="en-US"/>
         </w:rPr>
-      </w:pPr>
-      <w:r>
-        <w:rPr>
-          <w:sz w:val="28"/>
-          <w:szCs w:val="28"/>
-        </w:rPr>
-        <w:t xml:space="preserve">В ходе работы </w:t>
-      </w:r>
-      <w:r>
-        <w:rPr>
-          <w:sz w:val="28"/>
-          <w:szCs w:val="28"/>
-        </w:rPr>
-        <w:t>в соответствии с</w:t>
-      </w:r>
-      <w:r>
-        <w:rPr>
-          <w:sz w:val="28"/>
-          <w:szCs w:val="28"/>
-        </w:rPr>
-        <w:t xml:space="preserve"> предметн</w:t>
-      </w:r>
-      <w:r>
-        <w:rPr>
-          <w:sz w:val="28"/>
-          <w:szCs w:val="28"/>
-        </w:rPr>
-        <w:t>ой</w:t>
-      </w:r>
-      <w:r>
-        <w:rPr>
-          <w:sz w:val="28"/>
-          <w:szCs w:val="28"/>
-        </w:rPr>
-        <w:t xml:space="preserve"> область</w:t>
-      </w:r>
-      <w:r>
-        <w:rPr>
-          <w:sz w:val="28"/>
-          <w:szCs w:val="28"/>
-        </w:rPr>
-        <w:t>ю</w:t>
+        <w:t>PostgreSQL</w:t>
       </w:r>
       <w:r>
         <w:rPr>
@@ -2142,70 +2213,7 @@
           <w:sz w:val="28"/>
           <w:szCs w:val="28"/>
         </w:rPr>
-        <w:t>был</w:t>
-      </w:r>
-      <w:r>
-        <w:rPr>
-          <w:sz w:val="28"/>
-          <w:szCs w:val="28"/>
-        </w:rPr>
-        <w:t>а создана и заполнена база данных сериалов,</w:t>
-      </w:r>
-      <w:r>
-        <w:rPr>
-          <w:sz w:val="28"/>
-          <w:szCs w:val="28"/>
-        </w:rPr>
-        <w:t xml:space="preserve"> </w:t>
-      </w:r>
-      <w:r>
-        <w:rPr>
-          <w:sz w:val="28"/>
-          <w:szCs w:val="28"/>
-        </w:rPr>
-        <w:t xml:space="preserve">к ней было </w:t>
-      </w:r>
-      <w:r>
-        <w:rPr>
-          <w:sz w:val="28"/>
-          <w:szCs w:val="28"/>
-        </w:rPr>
-        <w:t>выполнен</w:t>
-      </w:r>
-      <w:r>
-        <w:rPr>
-          <w:sz w:val="28"/>
-          <w:szCs w:val="28"/>
-        </w:rPr>
-        <w:t>о</w:t>
-      </w:r>
-      <w:r>
-        <w:rPr>
-          <w:sz w:val="28"/>
-          <w:szCs w:val="28"/>
-        </w:rPr>
-        <w:t xml:space="preserve"> несколько</w:t>
-      </w:r>
-      <w:r>
-        <w:rPr>
-          <w:sz w:val="28"/>
-          <w:szCs w:val="28"/>
-        </w:rPr>
-        <w:t xml:space="preserve"> составных</w:t>
-      </w:r>
-      <w:r>
-        <w:rPr>
-          <w:sz w:val="28"/>
-          <w:szCs w:val="28"/>
-        </w:rPr>
-        <w:t xml:space="preserve"> запросов.</w:t>
-      </w:r>
-      <w:r>
-        <w:rPr>
-          <w:sz w:val="28"/>
-          <w:szCs w:val="28"/>
-        </w:rPr>
-        <w:t xml:space="preserve"> Также было проведено сравнение </w:t>
+        <w:t xml:space="preserve">и </w:t>
       </w:r>
       <w:r>
         <w:rPr>
@@ -2213,22 +2221,14 @@
           <w:szCs w:val="28"/>
           <w:lang w:val="en-US"/>
         </w:rPr>
-        <w:t xml:space="preserve">PostgreSQL </w:t>
-      </w:r>
-      <w:r>
-        <w:rPr>
-          <w:sz w:val="28"/>
-          <w:szCs w:val="28"/>
-        </w:rPr>
-        <w:t xml:space="preserve">и </w:t>
-      </w:r>
-      <w:r>
-        <w:rPr>
-          <w:sz w:val="28"/>
-          <w:szCs w:val="28"/>
-          <w:lang w:val="en-US"/>
-        </w:rPr>
-        <w:t>SQLite.</w:t>
+        <w:t>SQLite</w:t>
+      </w:r>
+      <w:r>
+        <w:rPr>
+          <w:sz w:val="28"/>
+          <w:szCs w:val="28"/>
+        </w:rPr>
+        <w:t>.</w:t>
       </w:r>
     </w:p>
     <w:p>
@@ -2300,6 +2300,9 @@
         <w:keepNext/>
       </w:pPr>
       <w:r>
+        <w:rPr>
+          <w:noProof/>
+        </w:rPr>
         <w:drawing>
           <wp:inline distT="0" distB="0" distL="0" distR="0" wp14:anchorId="3F2E7CF8" wp14:editId="45614D7B">
             <wp:extent cx="5943600" cy="2058035"/>
@@ -2368,7 +2371,7 @@
           <w:sz w:val="28"/>
           <w:szCs w:val="28"/>
         </w:rPr>
-        <w:t xml:space="preserve">Основная идея запроса – использование функции </w:t>
+        <w:t xml:space="preserve">Для начала необходимо обновить структуру таблиц. На рисунке 2 – </w:t>
       </w:r>
       <w:r>
         <w:rPr>
@@ -2379,7 +2382,7 @@
           <w:szCs w:val="28"/>
           <w:lang w:val="en-US"/>
         </w:rPr>
-        <w:t>LEAD</w:t>
+        <w:t>ERD</w:t>
       </w:r>
       <w:r>
         <w:rPr>
@@ -2389,7 +2392,7 @@
           <w:sz w:val="28"/>
           <w:szCs w:val="28"/>
         </w:rPr>
-        <w:t xml:space="preserve">. </w:t>
+        <w:t xml:space="preserve"> </w:t>
       </w:r>
       <w:r>
         <w:rPr>
@@ -2399,9 +2402,95 @@
           <w:sz w:val="28"/>
           <w:szCs w:val="28"/>
         </w:rPr>
-        <w:t>Оконная функция LEAD позволяет нам получить значение следующей строки в упорядоченном наборе данных.</w:t>
-      </w:r>
-      <w:r>
+        <w:t>новой структуры.</w:t>
+      </w:r>
+    </w:p>
+    <w:p>
+      <w:pPr>
+        <w:keepNext/>
+      </w:pPr>
+      <w:r>
+        <w:rPr>
+          <w:noProof/>
+        </w:rPr>
+        <w:drawing>
+          <wp:inline distT="0" distB="0" distL="0" distR="0" wp14:anchorId="7A58AFB5" wp14:editId="171EEF1E">
+            <wp:extent cx="5943600" cy="3554095"/>
+            <wp:effectExtent l="0" t="0" r="0" b="8255"/>
+            <wp:docPr id="1846059987" name="Рисунок 1"/>
+            <wp:cNvGraphicFramePr>
+              <a:graphicFrameLocks xmlns:a="http://schemas.openxmlformats.org/drawingml/2006/main" noChangeAspect="1"/>
+            </wp:cNvGraphicFramePr>
+            <a:graphic xmlns:a="http://schemas.openxmlformats.org/drawingml/2006/main">
+              <a:graphicData uri="http://schemas.openxmlformats.org/drawingml/2006/picture">
+                <pic:pic xmlns:pic="http://schemas.openxmlformats.org/drawingml/2006/picture">
+                  <pic:nvPicPr>
+                    <pic:cNvPr id="1846059987" name="Рисунок 1846059987"/>
+                    <pic:cNvPicPr/>
+                  </pic:nvPicPr>
+                  <pic:blipFill>
+                    <a:blip r:embed="rId16">
+                      <a:extLst>
+                        <a:ext uri="{28A0092B-C50C-407E-A947-70E740481C1C}">
+                          <a14:useLocalDpi xmlns:a14="http://schemas.microsoft.com/office/drawing/2010/main" val="0"/>
+                        </a:ext>
+                      </a:extLst>
+                    </a:blip>
+                    <a:stretch>
+                      <a:fillRect/>
+                    </a:stretch>
+                  </pic:blipFill>
+                  <pic:spPr>
+                    <a:xfrm>
+                      <a:off x="0" y="0"/>
+                      <a:ext cx="5943600" cy="3554095"/>
+                    </a:xfrm>
+                    <a:prstGeom prst="rect">
+                      <a:avLst/>
+                    </a:prstGeom>
+                  </pic:spPr>
+                </pic:pic>
+              </a:graphicData>
+            </a:graphic>
+          </wp:inline>
+        </w:drawing>
+      </w:r>
+    </w:p>
+    <w:p>
+      <w:pPr>
+        <w:pStyle w:val="af"/>
+        <w:jc w:val="center"/>
+      </w:pPr>
+      <w:r>
+        <w:t xml:space="preserve">Рисунок </w:t>
+      </w:r>
+      <w:fldSimple w:instr=" SEQ Рисунок \* ARABIC ">
+        <w:r>
+          <w:rPr>
+            <w:noProof/>
+          </w:rPr>
+          <w:t>2</w:t>
+        </w:r>
+      </w:fldSimple>
+      <w:r>
+        <w:t xml:space="preserve"> - </w:t>
+      </w:r>
+      <w:r>
+        <w:rPr>
+          <w:lang w:val="en-US"/>
+        </w:rPr>
+        <w:t>ERD</w:t>
+      </w:r>
+      <w:r>
+        <w:t xml:space="preserve"> </w:t>
+      </w:r>
+      <w:r>
+        <w:t>обновленной структуры таблиц.</w:t>
+      </w:r>
+    </w:p>
+    <w:p>
+      <w:pPr>
+        <w:pStyle w:val="af"/>
         <w:rPr>
           <w:i w:val="0"/>
           <w:iCs w:val="0"/>
@@ -2409,8 +2498,7 @@
           <w:sz w:val="28"/>
           <w:szCs w:val="28"/>
         </w:rPr>
-        <w:t xml:space="preserve"> </w:t>
-      </w:r>
+      </w:pPr>
       <w:r>
         <w:rPr>
           <w:i w:val="0"/>
@@ -2419,7 +2507,105 @@
           <w:sz w:val="28"/>
           <w:szCs w:val="28"/>
         </w:rPr>
-        <w:t>На рисунке 2 – данный запрос и ответ на него.</w:t>
+        <w:lastRenderedPageBreak/>
+        <w:t xml:space="preserve">Основная идея запроса – использование функции </w:t>
+      </w:r>
+      <w:r>
+        <w:rPr>
+          <w:i w:val="0"/>
+          <w:iCs w:val="0"/>
+          <w:color w:val="auto"/>
+          <w:sz w:val="28"/>
+          <w:szCs w:val="28"/>
+          <w:lang w:val="en-US"/>
+        </w:rPr>
+        <w:t>LEAD</w:t>
+      </w:r>
+      <w:r>
+        <w:rPr>
+          <w:i w:val="0"/>
+          <w:iCs w:val="0"/>
+          <w:color w:val="auto"/>
+          <w:sz w:val="28"/>
+          <w:szCs w:val="28"/>
+        </w:rPr>
+        <w:t xml:space="preserve">. Оконная функция LEAD позволяет нам получить значение следующей строки в упорядоченном наборе данных. </w:t>
+      </w:r>
+      <w:r>
+        <w:rPr>
+          <w:i w:val="0"/>
+          <w:iCs w:val="0"/>
+          <w:color w:val="auto"/>
+          <w:sz w:val="28"/>
+          <w:szCs w:val="28"/>
+        </w:rPr>
+        <w:t xml:space="preserve">На рисунке </w:t>
+      </w:r>
+      <w:r>
+        <w:rPr>
+          <w:i w:val="0"/>
+          <w:iCs w:val="0"/>
+          <w:color w:val="auto"/>
+          <w:sz w:val="28"/>
+          <w:szCs w:val="28"/>
+        </w:rPr>
+        <w:t>3</w:t>
+      </w:r>
+      <w:r>
+        <w:rPr>
+          <w:i w:val="0"/>
+          <w:iCs w:val="0"/>
+          <w:color w:val="auto"/>
+          <w:sz w:val="28"/>
+          <w:szCs w:val="28"/>
+        </w:rPr>
+        <w:t xml:space="preserve"> – данный запрос и ответ на него.</w:t>
+      </w:r>
+    </w:p>
+    <w:p>
+      <w:pPr>
+        <w:rPr>
+          <w:sz w:val="28"/>
+          <w:szCs w:val="28"/>
+        </w:rPr>
+      </w:pPr>
+      <w:r>
+        <w:rPr>
+          <w:sz w:val="28"/>
+          <w:szCs w:val="28"/>
+        </w:rPr>
+        <w:t>Ссылка на соответствующи</w:t>
+      </w:r>
+      <w:r>
+        <w:rPr>
+          <w:sz w:val="28"/>
+          <w:szCs w:val="28"/>
+        </w:rPr>
+        <w:t>е</w:t>
+      </w:r>
+      <w:r>
+        <w:rPr>
+          <w:sz w:val="28"/>
+          <w:szCs w:val="28"/>
+        </w:rPr>
+        <w:t xml:space="preserve"> листинг запросов приведен в разделе </w:t>
+      </w:r>
+      <w:hyperlink w:anchor="application" w:history="1">
+        <w:r>
+          <w:rPr>
+            <w:rStyle w:val="a5"/>
+            <w:sz w:val="28"/>
+            <w:szCs w:val="28"/>
+          </w:rPr>
+          <w:t>«Приложение»</w:t>
+        </w:r>
+      </w:hyperlink>
+      <w:r>
+        <w:rPr>
+          <w:sz w:val="28"/>
+          <w:szCs w:val="28"/>
+        </w:rPr>
+        <w:t>.</w:t>
       </w:r>
     </w:p>
     <w:p>
@@ -2433,7 +2619,6 @@
           <w:sz w:val="28"/>
           <w:szCs w:val="28"/>
         </w:rPr>
-        <w:lastRenderedPageBreak/>
         <w:drawing>
           <wp:inline distT="0" distB="0" distL="0" distR="0" wp14:anchorId="32CA6BB2" wp14:editId="2594DF15">
             <wp:extent cx="5943600" cy="4847590"/>
@@ -2450,7 +2635,7 @@
                     <pic:cNvPicPr/>
                   </pic:nvPicPr>
                   <pic:blipFill>
-                    <a:blip r:embed="rId16">
+                    <a:blip r:embed="rId17">
                       <a:extLst>
                         <a:ext uri="{28A0092B-C50C-407E-A947-70E740481C1C}">
                           <a14:useLocalDpi xmlns:a14="http://schemas.microsoft.com/office/drawing/2010/main" val="0"/>
@@ -2485,24 +2670,14 @@
       <w:r>
         <w:t xml:space="preserve">Рисунок </w:t>
       </w:r>
-      <w:r>
-        <w:fldChar w:fldCharType="begin"/>
-      </w:r>
-      <w:r>
-        <w:instrText xml:space="preserve"> SEQ Рисунок \* ARABIC </w:instrText>
-      </w:r>
-      <w:r>
-        <w:fldChar w:fldCharType="separate"/>
-      </w:r>
-      <w:r>
-        <w:rPr>
-          <w:noProof/>
-        </w:rPr>
-        <w:t>2</w:t>
-      </w:r>
-      <w:r>
-        <w:fldChar w:fldCharType="end"/>
-      </w:r>
+      <w:fldSimple w:instr=" SEQ Рисунок \* ARABIC ">
+        <w:r>
+          <w:rPr>
+            <w:noProof/>
+          </w:rPr>
+          <w:t>3</w:t>
+        </w:r>
+      </w:fldSimple>
       <w:r>
         <w:t xml:space="preserve"> - определение даты выхода следующего</w:t>
       </w:r>
@@ -2633,7 +2808,7 @@
           <w:lang w:val="en-US"/>
         </w:rPr>
       </w:pPr>
-      <w:hyperlink r:id="rId17" w:history="1">
+      <w:hyperlink r:id="rId18" w:history="1">
         <w:r>
           <w:rPr>
             <w:rStyle w:val="a5"/>
@@ -2672,7 +2847,46 @@
           <w:szCs w:val="28"/>
         </w:rPr>
       </w:pPr>
-      <w:hyperlink r:id="rId18" w:history="1">
+      <w:hyperlink r:id="rId19" w:history="1">
+        <w:r>
+          <w:rPr>
+            <w:rStyle w:val="a5"/>
+            <w:sz w:val="28"/>
+            <w:szCs w:val="28"/>
+            <w:lang w:val="en-US"/>
+          </w:rPr>
+          <w:t>SQL</w:t>
+        </w:r>
+        <w:r>
+          <w:rPr>
+            <w:rStyle w:val="a5"/>
+            <w:sz w:val="28"/>
+            <w:szCs w:val="28"/>
+          </w:rPr>
+          <w:t>-скрипт обновления структуры таблицы</w:t>
+        </w:r>
+      </w:hyperlink>
+      <w:r>
+        <w:rPr>
+          <w:sz w:val="28"/>
+          <w:szCs w:val="28"/>
+        </w:rPr>
+        <w:t>;</w:t>
+      </w:r>
+    </w:p>
+    <w:p>
+      <w:pPr>
+        <w:pStyle w:val="a4"/>
+        <w:numPr>
+          <w:ilvl w:val="0"/>
+          <w:numId w:val="22"/>
+        </w:numPr>
+        <w:rPr>
+          <w:sz w:val="28"/>
+          <w:szCs w:val="28"/>
+        </w:rPr>
+      </w:pPr>
+      <w:hyperlink r:id="rId20" w:history="1">
         <w:r>
           <w:rPr>
             <w:rStyle w:val="a5"/>
@@ -2709,10 +2923,49 @@
         <w:rPr>
           <w:sz w:val="28"/>
           <w:szCs w:val="28"/>
+        </w:rPr>
+      </w:pPr>
+      <w:hyperlink r:id="rId21" w:history="1">
+        <w:r>
+          <w:rPr>
+            <w:rStyle w:val="a5"/>
+            <w:sz w:val="28"/>
+            <w:szCs w:val="28"/>
+            <w:lang w:val="en-US"/>
+          </w:rPr>
+          <w:t xml:space="preserve">ERD </w:t>
+        </w:r>
+        <w:r>
+          <w:rPr>
+            <w:rStyle w:val="a5"/>
+            <w:sz w:val="28"/>
+            <w:szCs w:val="28"/>
+          </w:rPr>
+          <w:t>обновленной структуры таблиц</w:t>
+        </w:r>
+      </w:hyperlink>
+      <w:r>
+        <w:rPr>
+          <w:sz w:val="28"/>
+          <w:szCs w:val="28"/>
+        </w:rPr>
+        <w:t>;</w:t>
+      </w:r>
+    </w:p>
+    <w:p>
+      <w:pPr>
+        <w:pStyle w:val="a4"/>
+        <w:numPr>
+          <w:ilvl w:val="0"/>
+          <w:numId w:val="22"/>
+        </w:numPr>
+        <w:rPr>
+          <w:sz w:val="28"/>
+          <w:szCs w:val="28"/>
           <w:lang w:val="en-US"/>
         </w:rPr>
       </w:pPr>
-      <w:hyperlink r:id="rId19" w:history="1">
+      <w:hyperlink r:id="rId22" w:history="1">
         <w:r>
           <w:rPr>
             <w:rStyle w:val="a5"/>
@@ -2769,7 +3022,7 @@
           <w:lang w:val="en-US"/>
         </w:rPr>
       </w:pPr>
-      <w:hyperlink r:id="rId20" w:history="1">
+      <w:hyperlink r:id="rId23" w:history="1">
         <w:r>
           <w:rPr>
             <w:rStyle w:val="a5"/>
@@ -6323,7 +6576,7 @@
   <w:style w:type="paragraph" w:default="1" w:styleId="a">
     <w:name w:val="Normal"/>
     <w:qFormat/>
-    <w:rsid w:val="00A171A4"/>
+    <w:rsid w:val="00205867"/>
   </w:style>
   <w:style w:type="paragraph" w:styleId="3">
     <w:name w:val="heading 3"/>
@@ -6351,6 +6604,7 @@
   <w:style w:type="character" w:default="1" w:styleId="a0">
     <w:name w:val="Default Paragraph Font"/>
     <w:uiPriority w:val="1"/>
+    <w:semiHidden/>
     <w:unhideWhenUsed/>
   </w:style>
   <w:style w:type="table" w:default="1" w:styleId="a1">

--- a/4/report.docx
+++ b/4/report.docx
@@ -2574,21 +2574,7 @@
           <w:sz w:val="28"/>
           <w:szCs w:val="28"/>
         </w:rPr>
-        <w:t>Ссылка на соответствующи</w:t>
-      </w:r>
-      <w:r>
-        <w:rPr>
-          <w:sz w:val="28"/>
-          <w:szCs w:val="28"/>
-        </w:rPr>
-        <w:t>е</w:t>
-      </w:r>
-      <w:r>
-        <w:rPr>
-          <w:sz w:val="28"/>
-          <w:szCs w:val="28"/>
-        </w:rPr>
-        <w:t xml:space="preserve"> листинг запросов приведен в разделе </w:t>
+        <w:t xml:space="preserve">Ссылка на соответствующие листинг запросов приведен в разделе </w:t>
       </w:r>
       <w:hyperlink w:anchor="application" w:history="1">
         <w:r>
@@ -2709,9 +2695,239 @@
     </w:p>
     <w:p>
       <w:pPr>
+        <w:rPr>
+          <w:b/>
+          <w:bCs/>
+          <w:sz w:val="28"/>
+          <w:szCs w:val="28"/>
+        </w:rPr>
+      </w:pPr>
+      <w:bookmarkStart w:id="0" w:name="application"/>
+      <w:r>
+        <w:rPr>
+          <w:b/>
+          <w:bCs/>
+          <w:sz w:val="28"/>
+          <w:szCs w:val="28"/>
+        </w:rPr>
+        <w:lastRenderedPageBreak/>
+        <w:t>На защиту</w:t>
+      </w:r>
+    </w:p>
+    <w:p>
+      <w:pPr>
+        <w:rPr>
+          <w:sz w:val="28"/>
+          <w:szCs w:val="28"/>
+        </w:rPr>
+      </w:pPr>
+      <w:r>
+        <w:rPr>
+          <w:sz w:val="28"/>
+          <w:szCs w:val="28"/>
+        </w:rPr>
+        <w:t xml:space="preserve">На рисунке </w:t>
+      </w:r>
+      <w:r>
+        <w:rPr>
+          <w:sz w:val="28"/>
+          <w:szCs w:val="28"/>
+        </w:rPr>
+        <w:t>4</w:t>
+      </w:r>
+      <w:r>
+        <w:rPr>
+          <w:sz w:val="28"/>
+          <w:szCs w:val="28"/>
+        </w:rPr>
+        <w:t xml:space="preserve"> – скриншот сообщения с заданиями на защиту.</w:t>
+      </w:r>
+    </w:p>
+    <w:p>
+      <w:pPr>
+        <w:keepNext/>
+      </w:pPr>
+      <w:r>
+        <w:drawing>
+          <wp:inline distT="0" distB="0" distL="0" distR="0" wp14:anchorId="7E4E8CE8" wp14:editId="65324D25">
+            <wp:extent cx="5943600" cy="2061845"/>
+            <wp:effectExtent l="0" t="0" r="0" b="0"/>
+            <wp:docPr id="192470056" name="Рисунок 1"/>
+            <wp:cNvGraphicFramePr>
+              <a:graphicFrameLocks xmlns:a="http://schemas.openxmlformats.org/drawingml/2006/main" noChangeAspect="1"/>
+            </wp:cNvGraphicFramePr>
+            <a:graphic xmlns:a="http://schemas.openxmlformats.org/drawingml/2006/main">
+              <a:graphicData uri="http://schemas.openxmlformats.org/drawingml/2006/picture">
+                <pic:pic xmlns:pic="http://schemas.openxmlformats.org/drawingml/2006/picture">
+                  <pic:nvPicPr>
+                    <pic:cNvPr id="192470056" name=""/>
+                    <pic:cNvPicPr/>
+                  </pic:nvPicPr>
+                  <pic:blipFill>
+                    <a:blip r:embed="rId18"/>
+                    <a:stretch>
+                      <a:fillRect/>
+                    </a:stretch>
+                  </pic:blipFill>
+                  <pic:spPr>
+                    <a:xfrm>
+                      <a:off x="0" y="0"/>
+                      <a:ext cx="5943600" cy="2061845"/>
+                    </a:xfrm>
+                    <a:prstGeom prst="rect">
+                      <a:avLst/>
+                    </a:prstGeom>
+                  </pic:spPr>
+                </pic:pic>
+              </a:graphicData>
+            </a:graphic>
+          </wp:inline>
+        </w:drawing>
+      </w:r>
+    </w:p>
+    <w:p>
+      <w:pPr>
+        <w:pStyle w:val="af"/>
+        <w:jc w:val="center"/>
+      </w:pPr>
+      <w:r>
+        <w:t xml:space="preserve">Рисунок </w:t>
+      </w:r>
+      <w:fldSimple w:instr=" SEQ Рисунок \* ARABIC ">
+        <w:r>
+          <w:rPr>
+            <w:noProof/>
+          </w:rPr>
+          <w:t>4</w:t>
+        </w:r>
+      </w:fldSimple>
+      <w:r>
+        <w:t xml:space="preserve"> - задание на защиту.</w:t>
+      </w:r>
+    </w:p>
+    <w:p>
+      <w:pPr>
         <w:pStyle w:val="a8"/>
-      </w:pPr>
-      <w:bookmarkStart w:id="0" w:name="application"/>
+        <w:rPr>
+          <w:b w:val="0"/>
+          <w:bCs w:val="0"/>
+        </w:rPr>
+      </w:pPr>
+      <w:r>
+        <w:rPr>
+          <w:b w:val="0"/>
+          <w:bCs w:val="0"/>
+        </w:rPr>
+        <w:t>Не без помощи всем известной нейросети вспомнил, как делать линейную аппроксимацию.</w:t>
+      </w:r>
+    </w:p>
+    <w:p>
+      <w:pPr>
+        <w:pStyle w:val="a8"/>
+        <w:rPr>
+          <w:b w:val="0"/>
+          <w:bCs w:val="0"/>
+        </w:rPr>
+      </w:pPr>
+      <w:r>
+        <w:rPr>
+          <w:b w:val="0"/>
+          <w:bCs w:val="0"/>
+        </w:rPr>
+        <w:t>Изменил данные в таблицах (так как в порыве научных изысканий, я там что-то сломал).</w:t>
+      </w:r>
+    </w:p>
+    <w:p>
+      <w:pPr>
+        <w:pStyle w:val="a8"/>
+        <w:rPr>
+          <w:b w:val="0"/>
+          <w:bCs w:val="0"/>
+        </w:rPr>
+      </w:pPr>
+      <w:r>
+        <w:rPr>
+          <w:b w:val="0"/>
+          <w:bCs w:val="0"/>
+        </w:rPr>
+        <w:t>Касаемо самого запроса данных: воспользовавшись каскадом временных таблиц и объединением двух запросов сконструировал квазимодо, результат которого представлен на рисунке 5.</w:t>
+      </w:r>
+    </w:p>
+    <w:p>
+      <w:pPr>
+        <w:pStyle w:val="a8"/>
+        <w:keepNext/>
+      </w:pPr>
+      <w:r>
+        <w:drawing>
+          <wp:inline distT="0" distB="0" distL="0" distR="0" wp14:anchorId="67F3B5C4" wp14:editId="0B91164B">
+            <wp:extent cx="4925112" cy="2267266"/>
+            <wp:effectExtent l="0" t="0" r="8890" b="0"/>
+            <wp:docPr id="643348666" name="Рисунок 1"/>
+            <wp:cNvGraphicFramePr>
+              <a:graphicFrameLocks xmlns:a="http://schemas.openxmlformats.org/drawingml/2006/main" noChangeAspect="1"/>
+            </wp:cNvGraphicFramePr>
+            <a:graphic xmlns:a="http://schemas.openxmlformats.org/drawingml/2006/main">
+              <a:graphicData uri="http://schemas.openxmlformats.org/drawingml/2006/picture">
+                <pic:pic xmlns:pic="http://schemas.openxmlformats.org/drawingml/2006/picture">
+                  <pic:nvPicPr>
+                    <pic:cNvPr id="643348666" name=""/>
+                    <pic:cNvPicPr/>
+                  </pic:nvPicPr>
+                  <pic:blipFill>
+                    <a:blip r:embed="rId19"/>
+                    <a:stretch>
+                      <a:fillRect/>
+                    </a:stretch>
+                  </pic:blipFill>
+                  <pic:spPr>
+                    <a:xfrm>
+                      <a:off x="0" y="0"/>
+                      <a:ext cx="4925112" cy="2267266"/>
+                    </a:xfrm>
+                    <a:prstGeom prst="rect">
+                      <a:avLst/>
+                    </a:prstGeom>
+                  </pic:spPr>
+                </pic:pic>
+              </a:graphicData>
+            </a:graphic>
+          </wp:inline>
+        </w:drawing>
+      </w:r>
+    </w:p>
+    <w:p>
+      <w:pPr>
+        <w:pStyle w:val="af"/>
+        <w:jc w:val="center"/>
+      </w:pPr>
+      <w:r>
+        <w:t xml:space="preserve">Рисунок </w:t>
+      </w:r>
+      <w:fldSimple w:instr=" SEQ Рисунок \* ARABIC ">
+        <w:r>
+          <w:rPr>
+            <w:noProof/>
+          </w:rPr>
+          <w:t>5</w:t>
+        </w:r>
+      </w:fldSimple>
+      <w:r>
+        <w:t xml:space="preserve"> - результат запроса.</w:t>
+      </w:r>
+    </w:p>
+    <w:p>
+      <w:pPr>
+        <w:pStyle w:val="a8"/>
+      </w:pPr>
+      <w:r>
+        <w:br w:type="page"/>
+      </w:r>
+    </w:p>
+    <w:p>
+      <w:pPr>
+        <w:pStyle w:val="a8"/>
+      </w:pPr>
       <w:r>
         <w:lastRenderedPageBreak/>
         <w:t>Приложение</w:t>
@@ -2808,7 +3024,7 @@
           <w:lang w:val="en-US"/>
         </w:rPr>
       </w:pPr>
-      <w:hyperlink r:id="rId18" w:history="1">
+      <w:hyperlink r:id="rId20" w:history="1">
         <w:r>
           <w:rPr>
             <w:rStyle w:val="a5"/>
@@ -2847,7 +3063,7 @@
           <w:szCs w:val="28"/>
         </w:rPr>
       </w:pPr>
-      <w:hyperlink r:id="rId19" w:history="1">
+      <w:hyperlink r:id="rId21" w:history="1">
         <w:r>
           <w:rPr>
             <w:rStyle w:val="a5"/>
@@ -2886,7 +3102,7 @@
           <w:szCs w:val="28"/>
         </w:rPr>
       </w:pPr>
-      <w:hyperlink r:id="rId20" w:history="1">
+      <w:hyperlink r:id="rId22" w:history="1">
         <w:r>
           <w:rPr>
             <w:rStyle w:val="a5"/>
@@ -2925,7 +3141,7 @@
           <w:szCs w:val="28"/>
         </w:rPr>
       </w:pPr>
-      <w:hyperlink r:id="rId21" w:history="1">
+      <w:hyperlink r:id="rId23" w:history="1">
         <w:r>
           <w:rPr>
             <w:rStyle w:val="a5"/>
@@ -2965,7 +3181,7 @@
           <w:lang w:val="en-US"/>
         </w:rPr>
       </w:pPr>
-      <w:hyperlink r:id="rId22" w:history="1">
+      <w:hyperlink r:id="rId24" w:history="1">
         <w:r>
           <w:rPr>
             <w:rStyle w:val="a5"/>
@@ -3022,7 +3238,7 @@
           <w:lang w:val="en-US"/>
         </w:rPr>
       </w:pPr>
-      <w:hyperlink r:id="rId23" w:history="1">
+      <w:hyperlink r:id="rId25" w:history="1">
         <w:r>
           <w:rPr>
             <w:rStyle w:val="a5"/>
@@ -6576,7 +6792,7 @@
   <w:style w:type="paragraph" w:default="1" w:styleId="a">
     <w:name w:val="Normal"/>
     <w:qFormat/>
-    <w:rsid w:val="00205867"/>
+    <w:rsid w:val="00426BD4"/>
   </w:style>
   <w:style w:type="paragraph" w:styleId="3">
     <w:name w:val="heading 3"/>
